--- a/JavaProver/README.docx
+++ b/JavaProver/README.docx
@@ -1,6 +1,6 @@
 
 <file path=word/document.xml><?xml version="1.0" encoding="utf-8"?>
-<w:document xmlns:wpc="http://schemas.microsoft.com/office/word/2010/wordprocessingCanvas" xmlns:cx="http://schemas.microsoft.com/office/drawing/2014/chartex" xmlns:cx1="http://schemas.microsoft.com/office/drawing/2015/9/8/chartex" xmlns:cx2="http://schemas.microsoft.com/office/drawing/2015/10/21/chartex" xmlns:cx3="http://schemas.microsoft.com/office/drawing/2016/5/9/chartex" xmlns:cx4="http://schemas.microsoft.com/office/drawing/2016/5/10/chartex" xmlns:cx5="http://schemas.microsoft.com/office/drawing/2016/5/11/chartex" xmlns:cx6="http://schemas.microsoft.com/office/drawing/2016/5/12/chartex" xmlns:cx7="http://schemas.microsoft.com/office/drawing/2016/5/13/chartex" xmlns:cx8="http://schemas.microsoft.com/office/drawing/2016/5/14/chartex" xmlns:mc="http://schemas.openxmlformats.org/markup-compatibility/2006" xmlns:aink="http://schemas.microsoft.com/office/drawing/2016/ink" xmlns:am3d="http://schemas.microsoft.com/office/drawing/2017/model3d" xmlns:o="urn:schemas-microsoft-com:office:office" xmlns:r="http://schemas.openxmlformats.org/officeDocument/2006/relationships" xmlns:m="http://schemas.openxmlformats.org/officeDocument/2006/math" xmlns:v="urn:schemas-microsoft-com:vml" xmlns:wp14="http://schemas.microsoft.com/office/word/2010/wordprocessingDrawing" xmlns:wp="http://schemas.openxmlformats.org/drawingml/2006/wordprocessingDrawing" xmlns:w10="urn:schemas-microsoft-com:office:word" xmlns:w="http://schemas.openxmlformats.org/wordprocessingml/2006/main" xmlns:w14="http://schemas.microsoft.com/office/word/2010/wordml" xmlns:w15="http://schemas.microsoft.com/office/word/2012/wordml" xmlns:w16cid="http://schemas.microsoft.com/office/word/2016/wordml/cid" xmlns:w16se="http://schemas.microsoft.com/office/word/2015/wordml/symex" xmlns:wpg="http://schemas.microsoft.com/office/word/2010/wordprocessingGroup" xmlns:wpi="http://schemas.microsoft.com/office/word/2010/wordprocessingInk" xmlns:wne="http://schemas.microsoft.com/office/word/2006/wordml" xmlns:wps="http://schemas.microsoft.com/office/word/2010/wordprocessingShape" mc:Ignorable="w14 w15 w16se w16cid wp14">
+<w:document xmlns:wpc="http://schemas.microsoft.com/office/word/2010/wordprocessingCanvas" xmlns:mc="http://schemas.openxmlformats.org/markup-compatibility/2006" xmlns:o="urn:schemas-microsoft-com:office:office" xmlns:r="http://schemas.openxmlformats.org/officeDocument/2006/relationships" xmlns:m="http://schemas.openxmlformats.org/officeDocument/2006/math" xmlns:v="urn:schemas-microsoft-com:vml" xmlns:wp14="http://schemas.microsoft.com/office/word/2010/wordprocessingDrawing" xmlns:wp="http://schemas.openxmlformats.org/drawingml/2006/wordprocessingDrawing" xmlns:w10="urn:schemas-microsoft-com:office:word" xmlns:w="http://schemas.openxmlformats.org/wordprocessingml/2006/main" xmlns:w14="http://schemas.microsoft.com/office/word/2010/wordml" xmlns:wpg="http://schemas.microsoft.com/office/word/2010/wordprocessingGroup" xmlns:wpi="http://schemas.microsoft.com/office/word/2010/wordprocessingInk" xmlns:wne="http://schemas.microsoft.com/office/word/2006/wordml" xmlns:wps="http://schemas.microsoft.com/office/word/2010/wordprocessingShape" mc:Ignorable="w14 wp14">
   <w:body>
     <w:p>
       <w:pPr>
@@ -96,101 +96,42 @@
       </w:r>
     </w:p>
     <w:p>
-      <w:r>
-        <w:t xml:space="preserve">This heuristic strategy prefers to perform resolutions where one of the sentences is a single literal, or unit clause.  </w:t>
-      </w:r>
-      <w:r>
-        <w:t>The idea behind the strategy is that we are trying to</w:t>
-      </w:r>
-      <w:r>
-        <w:t xml:space="preserve"> </w:t>
-      </w:r>
-      <w:r>
-        <w:t xml:space="preserve">produce an empty clause, so </w:t>
-      </w:r>
-      <w:r>
-        <w:t>we want</w:t>
-      </w:r>
-      <w:r>
-        <w:t xml:space="preserve"> to </w:t>
-      </w:r>
-      <w:r>
-        <w:t>use</w:t>
-      </w:r>
-      <w:r>
-        <w:t xml:space="preserve"> inferences that produce shorter</w:t>
-      </w:r>
-      <w:r>
-        <w:t xml:space="preserve"> </w:t>
-      </w:r>
-      <w:r>
-        <w:t xml:space="preserve">clauses. </w:t>
-      </w:r>
-      <w:r>
-        <w:t xml:space="preserve"> </w:t>
-      </w:r>
-      <w:r>
-        <w:t xml:space="preserve">Resolving a unit sentence with any other sentence always yields a clause that is shorter than the other clause.  </w:t>
-      </w:r>
-      <w:r>
-        <w:t>The</w:t>
-      </w:r>
-      <w:r>
-        <w:t xml:space="preserve"> unit preference </w:t>
-      </w:r>
-      <w:r>
-        <w:t xml:space="preserve">strategy has shown </w:t>
-      </w:r>
-      <w:r>
-        <w:t>dramatic speedup</w:t>
-      </w:r>
-      <w:r>
-        <w:t>s</w:t>
-      </w:r>
-      <w:r>
-        <w:t xml:space="preserve">, making it </w:t>
-      </w:r>
-      <w:r>
-        <w:t>possible</w:t>
-      </w:r>
-      <w:r>
-        <w:t xml:space="preserve"> to prove theorems that could not be handled without the</w:t>
-      </w:r>
-      <w:r>
-        <w:t xml:space="preserve"> strategy</w:t>
-      </w:r>
-      <w:r>
-        <w:t>.</w:t>
-      </w:r>
-      <w:r>
-        <w:t xml:space="preserve">  True u</w:t>
-      </w:r>
-      <w:r>
-        <w:t>nit resolution</w:t>
-      </w:r>
-      <w:r>
-        <w:t xml:space="preserve"> </w:t>
-      </w:r>
-      <w:r>
-        <w:t>is a restricted form of resolution in which every resolution step</w:t>
-      </w:r>
-      <w:r>
-        <w:t xml:space="preserve"> </w:t>
-      </w:r>
-      <w:r>
-        <w:t>must involve a unit clause.</w:t>
-      </w:r>
-      <w:r>
-        <w:t xml:space="preserve">  The </w:t>
-      </w:r>
-      <w:r>
-        <w:t xml:space="preserve">heuristic function </w:t>
-      </w:r>
-      <w:r>
-        <w:t xml:space="preserve">we implemented adds a score to </w:t>
-      </w:r>
-      <w:r>
-        <w:t>each clause, where lighter clauses are preferred</w:t>
+      <w:pPr>
+        <w:pStyle w:val="Heading2"/>
+      </w:pPr>
+      <w:r>
+        <w:t>Overview</w:t>
+      </w:r>
+    </w:p>
+    <w:p>
+      <w:r>
+        <w:t xml:space="preserve">This heuristic strategy prefers to perform resolutions where one of the sentences is a single literal, or unit clause.  The idea behind the strategy is that we are trying to produce an empty clause, so we want to use inferences that produce shorter clauses.  Resolving a unit sentence with any other sentence always yields a clause that is shorter than the other clause.  The unit preference strategy has shown dramatic speedups, making it possible to prove theorems that could not be handled without the strategy.  True unit resolution is a restricted form of resolution in which every resolution step must involve a unit clause.  </w:t>
+      </w:r>
+    </w:p>
+    <w:p>
+      <w:pPr>
+        <w:pStyle w:val="Heading3"/>
+        <w:rPr>
+          <w:sz w:val="26"/>
+          <w:szCs w:val="26"/>
+        </w:rPr>
+      </w:pPr>
+      <w:r>
+        <w:rPr>
+          <w:sz w:val="26"/>
+          <w:szCs w:val="26"/>
+        </w:rPr>
+        <w:t>Implementation</w:t>
+      </w:r>
+    </w:p>
+    <w:p>
+      <w:r>
+        <w:t xml:space="preserve">Ranking our sentences and predicates was done easily with a Priority Queue (thank you Java) and by implementing Comparable. </w:t>
+      </w:r>
+    </w:p>
+    <w:p>
+      <w:r>
+        <w:t>The heuristic function we implemented adds a score to each clause, where lighter clauses are preferred</w:t>
       </w:r>
       <w:r>
         <w:t>.  The score assigned to each clause is directly related to the number of predicates, and the number of parameters in each predicate</w:t>
@@ -202,17 +143,57 @@
         <w:t>the lowest score and placed in a priority queue.  This strategy is used</w:t>
       </w:r>
       <w:r>
-        <w:t xml:space="preserve"> as a generalization of</w:t>
-      </w:r>
-      <w:r>
-        <w:t xml:space="preserve"> </w:t>
-      </w:r>
-      <w:r>
-        <w:t>the unit preference strategy.</w:t>
-      </w:r>
-      <w:r>
-        <w:t xml:space="preserve">  By adding heuristic scores to the sentences in the knowledge base, we were able to implement a random resolve by randomly assigning scores to the sentences and placing them in the priority queue.  This random resolve strategy gave a us a base to test our heuristic strategies against.</w:t>
-      </w:r>
+        <w:t xml:space="preserve"> as a generalization of the unit preference strategy.</w:t>
+      </w:r>
+      <w:r>
+        <w:t xml:space="preserve">  By adding heuristic scores to the sentences in the knowledge base, we were able to implement a random resolve by randomly assigning scores to the sentences and placing them in the priority queue.  This random resolve strategy gave </w:t>
+      </w:r>
+      <w:proofErr w:type="gramStart"/>
+      <w:r>
+        <w:t>a</w:t>
+      </w:r>
+      <w:proofErr w:type="gramEnd"/>
+      <w:r>
+        <w:t xml:space="preserve"> us a base to test our heuristic strategies against.</w:t>
+      </w:r>
+    </w:p>
+    <w:p>
+      <w:r>
+        <w:t xml:space="preserve">Java made implementing comparable objects a breeze. We had our predicates and sentences compare favorably if they were more atomic. The compare to in sentences prioritized number of predicates and then the size of those predicates. To speed the process up more, we added Priority Queues of predicates to the sentences so that predicates were sorted in order of favorability. Predicates were considered </w:t>
+      </w:r>
+      <w:r>
+        <w:lastRenderedPageBreak/>
+        <w:t xml:space="preserve">more favorable if they had less </w:t>
+      </w:r>
+      <w:proofErr w:type="gramStart"/>
+      <w:r>
+        <w:t>parameters</w:t>
+      </w:r>
+      <w:proofErr w:type="gramEnd"/>
+      <w:r>
+        <w:t xml:space="preserve"> and </w:t>
+      </w:r>
+      <w:r>
+        <w:t>if number of parameters were</w:t>
+      </w:r>
+      <w:r>
+        <w:t xml:space="preserve"> equal, the one that was comprised of more constants was favored.</w:t>
+      </w:r>
+    </w:p>
+    <w:p>
+      <w:pPr>
+        <w:pStyle w:val="Heading2"/>
+      </w:pPr>
+      <w:r>
+        <w:t>Fine tuning to optimize speed and number of resolutions</w:t>
+      </w:r>
+    </w:p>
+    <w:p>
+      <w:r>
+        <w:t xml:space="preserve">After broadly implementing some queuing and comparing, we were getting noticeable speed-up and improved resolution number from the random; however, on certain test cases, we were able to drop a couple more resolutions by adding better scoring heuristics and sorting our predicates correctly.  One bug we had in predicate ranking that wasn’t preventing problems being solved was that we were ranking them in the exact wrong order within a sentence. Multiplying their score by -1 solved this. In the case of test5.1, this saved us two resolutions (dropping us from 15 to 13). </w:t>
+      </w:r>
+      <w:bookmarkStart w:id="0" w:name="_GoBack"/>
+      <w:bookmarkEnd w:id="0"/>
     </w:p>
     <w:p>
       <w:pPr>
@@ -227,16 +208,352 @@
         <w:t xml:space="preserve"> Heuristic Strategy</w:t>
       </w:r>
     </w:p>
-    <w:p/>
+    <w:p>
+      <w:pPr>
+        <w:pStyle w:val="Heading2"/>
+      </w:pPr>
+      <w:r>
+        <w:t>Overview</w:t>
+      </w:r>
+    </w:p>
+    <w:p>
+      <w:r>
+        <w:t>The book states that when adding sentences to</w:t>
+      </w:r>
+      <w:r>
+        <w:t xml:space="preserve"> the knowledge base, if the knowledge base already contains a more specific sentence, there is no point adding a less specific sentence containing the same predicate. To quote our text: </w:t>
+      </w:r>
+    </w:p>
+    <w:p>
+      <w:pPr>
+        <w:autoSpaceDE w:val="0"/>
+        <w:autoSpaceDN w:val="0"/>
+        <w:adjustRightInd w:val="0"/>
+        <w:spacing w:after="0" w:line="240" w:lineRule="auto"/>
+        <w:ind w:left="720"/>
+        <w:rPr>
+          <w:rFonts w:ascii="Times-Roman" w:hAnsi="Times-Roman" w:cs="Times-Roman"/>
+        </w:rPr>
+      </w:pPr>
+      <w:proofErr w:type="spellStart"/>
+      <w:r>
+        <w:rPr>
+          <w:rFonts w:ascii="Times-Bold" w:hAnsi="Times-Bold" w:cs="Times-Bold"/>
+          <w:b/>
+          <w:bCs/>
+        </w:rPr>
+        <w:t>Subsumption</w:t>
+      </w:r>
+      <w:proofErr w:type="spellEnd"/>
+      <w:r>
+        <w:rPr>
+          <w:rFonts w:ascii="Times-Roman" w:hAnsi="Times-Roman" w:cs="Times-Roman"/>
+        </w:rPr>
+        <w:t xml:space="preserve">: The </w:t>
+      </w:r>
+      <w:proofErr w:type="spellStart"/>
+      <w:r>
+        <w:rPr>
+          <w:rFonts w:ascii="Times-Roman" w:hAnsi="Times-Roman" w:cs="Times-Roman"/>
+        </w:rPr>
+        <w:t>subsumption</w:t>
+      </w:r>
+      <w:proofErr w:type="spellEnd"/>
+      <w:r>
+        <w:rPr>
+          <w:rFonts w:ascii="Times-Roman" w:hAnsi="Times-Roman" w:cs="Times-Roman"/>
+        </w:rPr>
+        <w:t xml:space="preserve"> method eliminates all sentences that are subsumed by (that</w:t>
+      </w:r>
+    </w:p>
+    <w:p>
+      <w:pPr>
+        <w:autoSpaceDE w:val="0"/>
+        <w:autoSpaceDN w:val="0"/>
+        <w:adjustRightInd w:val="0"/>
+        <w:spacing w:after="0" w:line="240" w:lineRule="auto"/>
+        <w:ind w:left="720"/>
+        <w:rPr>
+          <w:rFonts w:ascii="Times-Roman" w:hAnsi="Times-Roman" w:cs="Times-Roman"/>
+        </w:rPr>
+      </w:pPr>
+      <w:proofErr w:type="gramStart"/>
+      <w:r>
+        <w:rPr>
+          <w:rFonts w:ascii="Times-Roman" w:hAnsi="Times-Roman" w:cs="Times-Roman"/>
+        </w:rPr>
+        <w:t>is</w:t>
+      </w:r>
+      <w:proofErr w:type="gramEnd"/>
+      <w:r>
+        <w:rPr>
+          <w:rFonts w:ascii="Times-Roman" w:hAnsi="Times-Roman" w:cs="Times-Roman"/>
+        </w:rPr>
+        <w:t xml:space="preserve">, more specific than) an existing sentence in the KB. For example, if </w:t>
+      </w:r>
+      <w:r>
+        <w:rPr>
+          <w:rFonts w:ascii="CMMI10" w:eastAsia="CMMI10" w:hAnsi="Times-Bold" w:cs="CMMI10"/>
+        </w:rPr>
+        <w:t>P</w:t>
+      </w:r>
+      <w:r>
+        <w:rPr>
+          <w:rFonts w:ascii="CMR10" w:eastAsia="CMR10" w:hAnsi="Times-Bold" w:cs="CMR10"/>
+        </w:rPr>
+        <w:t>(</w:t>
+      </w:r>
+      <w:r>
+        <w:rPr>
+          <w:rFonts w:ascii="CMMI10" w:eastAsia="CMMI10" w:hAnsi="Times-Bold" w:cs="CMMI10"/>
+        </w:rPr>
+        <w:t>x</w:t>
+      </w:r>
+      <w:r>
+        <w:rPr>
+          <w:rFonts w:ascii="CMR10" w:eastAsia="CMR10" w:hAnsi="Times-Bold" w:cs="CMR10"/>
+        </w:rPr>
+        <w:t xml:space="preserve">) </w:t>
+      </w:r>
+      <w:r>
+        <w:rPr>
+          <w:rFonts w:ascii="Times-Roman" w:hAnsi="Times-Roman" w:cs="Times-Roman"/>
+        </w:rPr>
+        <w:t>is in the KB, then</w:t>
+      </w:r>
+    </w:p>
+    <w:p>
+      <w:pPr>
+        <w:autoSpaceDE w:val="0"/>
+        <w:autoSpaceDN w:val="0"/>
+        <w:adjustRightInd w:val="0"/>
+        <w:spacing w:after="0" w:line="240" w:lineRule="auto"/>
+        <w:ind w:left="720"/>
+        <w:rPr>
+          <w:rFonts w:ascii="Times-Roman" w:hAnsi="Times-Roman" w:cs="Times-Roman"/>
+        </w:rPr>
+      </w:pPr>
+      <w:proofErr w:type="gramStart"/>
+      <w:r>
+        <w:rPr>
+          <w:rFonts w:ascii="Times-Roman" w:hAnsi="Times-Roman" w:cs="Times-Roman"/>
+        </w:rPr>
+        <w:t>there</w:t>
+      </w:r>
+      <w:proofErr w:type="gramEnd"/>
+      <w:r>
+        <w:rPr>
+          <w:rFonts w:ascii="Times-Roman" w:hAnsi="Times-Roman" w:cs="Times-Roman"/>
+        </w:rPr>
+        <w:t xml:space="preserve"> is no sense in adding </w:t>
+      </w:r>
+      <w:r>
+        <w:rPr>
+          <w:rFonts w:ascii="CMMI10" w:eastAsia="CMMI10" w:hAnsi="Times-Bold" w:cs="CMMI10"/>
+        </w:rPr>
+        <w:t>P</w:t>
+      </w:r>
+      <w:r>
+        <w:rPr>
+          <w:rFonts w:ascii="CMR10" w:eastAsia="CMR10" w:hAnsi="Times-Bold" w:cs="CMR10"/>
+        </w:rPr>
+        <w:t>(</w:t>
+      </w:r>
+      <w:r>
+        <w:rPr>
+          <w:rFonts w:ascii="CMMI10" w:eastAsia="CMMI10" w:hAnsi="Times-Bold" w:cs="CMMI10"/>
+        </w:rPr>
+        <w:t>A</w:t>
+      </w:r>
+      <w:r>
+        <w:rPr>
+          <w:rFonts w:ascii="CMR10" w:eastAsia="CMR10" w:hAnsi="Times-Bold" w:cs="CMR10"/>
+        </w:rPr>
+        <w:t xml:space="preserve">) </w:t>
+      </w:r>
+      <w:r>
+        <w:rPr>
+          <w:rFonts w:ascii="Times-Roman" w:hAnsi="Times-Roman" w:cs="Times-Roman"/>
+        </w:rPr>
+        <w:t xml:space="preserve">and even less sense in adding </w:t>
+      </w:r>
+      <w:r>
+        <w:rPr>
+          <w:rFonts w:ascii="CMMI10" w:eastAsia="CMMI10" w:hAnsi="Times-Bold" w:cs="CMMI10"/>
+        </w:rPr>
+        <w:t>P</w:t>
+      </w:r>
+      <w:r>
+        <w:rPr>
+          <w:rFonts w:ascii="CMR10" w:eastAsia="CMR10" w:hAnsi="Times-Bold" w:cs="CMR10"/>
+        </w:rPr>
+        <w:t>(</w:t>
+      </w:r>
+      <w:r>
+        <w:rPr>
+          <w:rFonts w:ascii="CMMI10" w:eastAsia="CMMI10" w:hAnsi="Times-Bold" w:cs="CMMI10"/>
+        </w:rPr>
+        <w:t>A</w:t>
+      </w:r>
+      <w:r>
+        <w:rPr>
+          <w:rFonts w:ascii="CMR10" w:eastAsia="CMR10" w:hAnsi="Times-Bold" w:cs="CMR10"/>
+        </w:rPr>
+        <w:t xml:space="preserve">) </w:t>
+      </w:r>
+      <w:r>
+        <w:rPr>
+          <w:rFonts w:ascii="CMSY10" w:eastAsia="CMSY10" w:hAnsi="Times-Bold" w:cs="CMSY10" w:hint="eastAsia"/>
+        </w:rPr>
+        <w:t>∨</w:t>
+      </w:r>
+      <w:r>
+        <w:rPr>
+          <w:rFonts w:ascii="CMSY10" w:eastAsia="CMSY10" w:hAnsi="Times-Bold" w:cs="CMSY10"/>
+        </w:rPr>
+        <w:t xml:space="preserve"> </w:t>
+      </w:r>
+      <w:r>
+        <w:rPr>
+          <w:rFonts w:ascii="CMMI10" w:eastAsia="CMMI10" w:hAnsi="Times-Bold" w:cs="CMMI10"/>
+        </w:rPr>
+        <w:t>Q</w:t>
+      </w:r>
+      <w:r>
+        <w:rPr>
+          <w:rFonts w:ascii="CMR10" w:eastAsia="CMR10" w:hAnsi="Times-Bold" w:cs="CMR10"/>
+        </w:rPr>
+        <w:t>(</w:t>
+      </w:r>
+      <w:r>
+        <w:rPr>
+          <w:rFonts w:ascii="CMMI10" w:eastAsia="CMMI10" w:hAnsi="Times-Bold" w:cs="CMMI10"/>
+        </w:rPr>
+        <w:t>B</w:t>
+      </w:r>
+      <w:r>
+        <w:rPr>
+          <w:rFonts w:ascii="CMR10" w:eastAsia="CMR10" w:hAnsi="Times-Bold" w:cs="CMR10"/>
+        </w:rPr>
+        <w:t>)</w:t>
+      </w:r>
+      <w:r>
+        <w:rPr>
+          <w:rFonts w:ascii="Times-Roman" w:hAnsi="Times-Roman" w:cs="Times-Roman"/>
+        </w:rPr>
+        <w:t xml:space="preserve">. </w:t>
+      </w:r>
+      <w:proofErr w:type="spellStart"/>
+      <w:r>
+        <w:rPr>
+          <w:rFonts w:ascii="Times-Roman" w:hAnsi="Times-Roman" w:cs="Times-Roman"/>
+        </w:rPr>
+        <w:t>Subsumption</w:t>
+      </w:r>
+      <w:proofErr w:type="spellEnd"/>
+    </w:p>
+    <w:p>
+      <w:pPr>
+        <w:autoSpaceDE w:val="0"/>
+        <w:autoSpaceDN w:val="0"/>
+        <w:adjustRightInd w:val="0"/>
+        <w:spacing w:after="0" w:line="240" w:lineRule="auto"/>
+        <w:ind w:left="720"/>
+        <w:rPr>
+          <w:rFonts w:ascii="Times-Roman" w:hAnsi="Times-Roman" w:cs="Times-Roman"/>
+        </w:rPr>
+      </w:pPr>
+      <w:proofErr w:type="gramStart"/>
+      <w:r>
+        <w:rPr>
+          <w:rFonts w:ascii="Times-Roman" w:hAnsi="Times-Roman" w:cs="Times-Roman"/>
+        </w:rPr>
+        <w:t>helps</w:t>
+      </w:r>
+      <w:proofErr w:type="gramEnd"/>
+      <w:r>
+        <w:rPr>
+          <w:rFonts w:ascii="Times-Roman" w:hAnsi="Times-Roman" w:cs="Times-Roman"/>
+        </w:rPr>
+        <w:t xml:space="preserve"> keep the KB small and thus helps keep the search space small.</w:t>
+      </w:r>
+    </w:p>
+    <w:p>
+      <w:pPr>
+        <w:autoSpaceDE w:val="0"/>
+        <w:autoSpaceDN w:val="0"/>
+        <w:adjustRightInd w:val="0"/>
+        <w:spacing w:after="0" w:line="240" w:lineRule="auto"/>
+        <w:rPr>
+          <w:rFonts w:ascii="Times-Roman" w:hAnsi="Times-Roman" w:cs="Times-Roman"/>
+        </w:rPr>
+      </w:pPr>
+    </w:p>
+    <w:p>
+      <w:pPr>
+        <w:autoSpaceDE w:val="0"/>
+        <w:autoSpaceDN w:val="0"/>
+        <w:adjustRightInd w:val="0"/>
+        <w:spacing w:after="0" w:line="240" w:lineRule="auto"/>
+        <w:rPr>
+          <w:rFonts w:ascii="Times-Roman" w:hAnsi="Times-Roman" w:cs="Times-Roman"/>
+        </w:rPr>
+      </w:pPr>
+    </w:p>
+    <w:p>
+      <w:pPr>
+        <w:pStyle w:val="Heading3"/>
+        <w:rPr>
+          <w:sz w:val="26"/>
+          <w:szCs w:val="26"/>
+        </w:rPr>
+      </w:pPr>
+      <w:r>
+        <w:rPr>
+          <w:sz w:val="26"/>
+          <w:szCs w:val="26"/>
+        </w:rPr>
+        <w:t>Implementation</w:t>
+      </w:r>
+    </w:p>
+    <w:p>
+      <w:r>
+        <w:t xml:space="preserve">This makes a lot of sense, but proved more difficult to implement than we had hoped. We took a stab and created a </w:t>
+      </w:r>
+      <w:proofErr w:type="spellStart"/>
+      <w:r>
+        <w:t>subsumption</w:t>
+      </w:r>
+      <w:proofErr w:type="spellEnd"/>
+      <w:r>
+        <w:t xml:space="preserve"> flag so we could toggle on and off and leave our code for later tinkering. As of Sunday afternoon and the writing of this report, we do not have working </w:t>
+      </w:r>
+      <w:proofErr w:type="spellStart"/>
+      <w:r>
+        <w:t>subsumption</w:t>
+      </w:r>
+      <w:proofErr w:type="spellEnd"/>
+      <w:r>
+        <w:t xml:space="preserve"> heuristics.  </w:t>
+      </w:r>
+    </w:p>
+    <w:p>
+      <w:r>
+        <w:t xml:space="preserve">What we tried and failed to do was implement our </w:t>
+      </w:r>
+      <w:proofErr w:type="spellStart"/>
+      <w:r>
+        <w:t>subsumption</w:t>
+      </w:r>
+      <w:proofErr w:type="spellEnd"/>
+      <w:r>
+        <w:t xml:space="preserve"> methods at the creation of the knowledge base. So when we parsed a predicate, we would check to see if it was subsumed. This may be part of the problem: we may need to actually check to see if an entire sentence is subsumed by a more specific sentence.  </w:t>
+      </w:r>
+    </w:p>
     <w:p>
       <w:pPr>
         <w:pStyle w:val="Heading1"/>
       </w:pPr>
-    </w:p>
-    <w:p>
-      <w:pPr>
-        <w:pStyle w:val="Heading1"/>
-      </w:pPr>
       <w:r>
         <w:t>Testing</w:t>
       </w:r>
@@ -259,8 +576,6 @@
       <w:r>
         <w:t>ests</w:t>
       </w:r>
-      <w:bookmarkStart w:id="0" w:name="_GoBack"/>
-      <w:bookmarkEnd w:id="0"/>
       <w:r>
         <w:t xml:space="preserve"> test4.1, test4.</w:t>
       </w:r>
@@ -268,7 +583,11 @@
         <w:t>2</w:t>
       </w:r>
       <w:r>
-        <w:t>, test5.1 and test5.2 were complex enough that we had a noticeable improvement.   While random would sometimes solve the theorem in less resolutions than our unit preference strategy, the majority of the time unit preference is the quicker solution.</w:t>
+        <w:t xml:space="preserve">, test5.1 and test5.2 were complex enough that we had a noticeable improvement.   While random would sometimes solve </w:t>
+      </w:r>
+      <w:r>
+        <w:lastRenderedPageBreak/>
+        <w:t>the theorem in less resolutions than our unit preference strategy, the majority of the time unit preference is the quicker solution.</w:t>
       </w:r>
     </w:p>
     <w:tbl>
@@ -1287,10 +1606,7 @@
         <w:jc w:val="center"/>
       </w:pPr>
       <w:r>
-        <w:t>Figure 1.2 Table of results</w:t>
-      </w:r>
-      <w:r>
-        <w:t xml:space="preserve"> for Unit Preference</w:t>
+        <w:t>Figure 1.2 Table of results for Unit Preference</w:t>
       </w:r>
     </w:p>
     <w:p>
@@ -1309,7 +1625,7 @@
 </file>
 
 <file path=word/styles.xml><?xml version="1.0" encoding="utf-8"?>
-<w:styles xmlns:mc="http://schemas.openxmlformats.org/markup-compatibility/2006" xmlns:r="http://schemas.openxmlformats.org/officeDocument/2006/relationships" xmlns:w="http://schemas.openxmlformats.org/wordprocessingml/2006/main" xmlns:w14="http://schemas.microsoft.com/office/word/2010/wordml" xmlns:w15="http://schemas.microsoft.com/office/word/2012/wordml" xmlns:w16cid="http://schemas.microsoft.com/office/word/2016/wordml/cid" xmlns:w16se="http://schemas.microsoft.com/office/word/2015/wordml/symex" mc:Ignorable="w14 w15 w16se w16cid">
+<w:styles xmlns:mc="http://schemas.openxmlformats.org/markup-compatibility/2006" xmlns:r="http://schemas.openxmlformats.org/officeDocument/2006/relationships" xmlns:w="http://schemas.openxmlformats.org/wordprocessingml/2006/main" xmlns:w14="http://schemas.microsoft.com/office/word/2010/wordml" mc:Ignorable="w14">
   <w:docDefaults>
     <w:rPrDefault>
       <w:rPr>
@@ -1325,382 +1641,144 @@
       </w:pPr>
     </w:pPrDefault>
   </w:docDefaults>
-  <w:latentStyles w:defLockedState="0" w:defUIPriority="99" w:defSemiHidden="0" w:defUnhideWhenUsed="0" w:defQFormat="0" w:count="375">
-    <w:lsdException w:name="Normal" w:uiPriority="0" w:qFormat="1"/>
-    <w:lsdException w:name="heading 1" w:uiPriority="9" w:qFormat="1"/>
-    <w:lsdException w:name="heading 2" w:semiHidden="1" w:uiPriority="9" w:unhideWhenUsed="1" w:qFormat="1"/>
-    <w:lsdException w:name="heading 3" w:semiHidden="1" w:uiPriority="9" w:unhideWhenUsed="1" w:qFormat="1"/>
-    <w:lsdException w:name="heading 4" w:semiHidden="1" w:uiPriority="9" w:unhideWhenUsed="1" w:qFormat="1"/>
-    <w:lsdException w:name="heading 5" w:semiHidden="1" w:uiPriority="9" w:unhideWhenUsed="1" w:qFormat="1"/>
-    <w:lsdException w:name="heading 6" w:semiHidden="1" w:uiPriority="9" w:unhideWhenUsed="1" w:qFormat="1"/>
-    <w:lsdException w:name="heading 7" w:semiHidden="1" w:uiPriority="9" w:unhideWhenUsed="1" w:qFormat="1"/>
-    <w:lsdException w:name="heading 8" w:semiHidden="1" w:uiPriority="9" w:unhideWhenUsed="1" w:qFormat="1"/>
-    <w:lsdException w:name="heading 9" w:semiHidden="1" w:uiPriority="9" w:unhideWhenUsed="1" w:qFormat="1"/>
-    <w:lsdException w:name="index 1" w:semiHidden="1" w:unhideWhenUsed="1"/>
-    <w:lsdException w:name="index 2" w:semiHidden="1" w:unhideWhenUsed="1"/>
-    <w:lsdException w:name="index 3" w:semiHidden="1" w:unhideWhenUsed="1"/>
-    <w:lsdException w:name="index 4" w:semiHidden="1" w:unhideWhenUsed="1"/>
-    <w:lsdException w:name="index 5" w:semiHidden="1" w:unhideWhenUsed="1"/>
-    <w:lsdException w:name="index 6" w:semiHidden="1" w:unhideWhenUsed="1"/>
-    <w:lsdException w:name="index 7" w:semiHidden="1" w:unhideWhenUsed="1"/>
-    <w:lsdException w:name="index 8" w:semiHidden="1" w:unhideWhenUsed="1"/>
-    <w:lsdException w:name="index 9" w:semiHidden="1" w:unhideWhenUsed="1"/>
-    <w:lsdException w:name="toc 1" w:semiHidden="1" w:uiPriority="39" w:unhideWhenUsed="1"/>
-    <w:lsdException w:name="toc 2" w:semiHidden="1" w:uiPriority="39" w:unhideWhenUsed="1"/>
-    <w:lsdException w:name="toc 3" w:semiHidden="1" w:uiPriority="39" w:unhideWhenUsed="1"/>
-    <w:lsdException w:name="toc 4" w:semiHidden="1" w:uiPriority="39" w:unhideWhenUsed="1"/>
-    <w:lsdException w:name="toc 5" w:semiHidden="1" w:uiPriority="39" w:unhideWhenUsed="1"/>
-    <w:lsdException w:name="toc 6" w:semiHidden="1" w:uiPriority="39" w:unhideWhenUsed="1"/>
-    <w:lsdException w:name="toc 7" w:semiHidden="1" w:uiPriority="39" w:unhideWhenUsed="1"/>
-    <w:lsdException w:name="toc 8" w:semiHidden="1" w:uiPriority="39" w:unhideWhenUsed="1"/>
-    <w:lsdException w:name="toc 9" w:semiHidden="1" w:uiPriority="39" w:unhideWhenUsed="1"/>
-    <w:lsdException w:name="Normal Indent" w:semiHidden="1" w:unhideWhenUsed="1"/>
-    <w:lsdException w:name="footnote text" w:semiHidden="1" w:unhideWhenUsed="1"/>
-    <w:lsdException w:name="annotation text" w:semiHidden="1" w:unhideWhenUsed="1"/>
-    <w:lsdException w:name="header" w:semiHidden="1" w:unhideWhenUsed="1"/>
-    <w:lsdException w:name="footer" w:semiHidden="1" w:unhideWhenUsed="1"/>
-    <w:lsdException w:name="index heading" w:semiHidden="1" w:unhideWhenUsed="1"/>
-    <w:lsdException w:name="caption" w:semiHidden="1" w:uiPriority="35" w:unhideWhenUsed="1" w:qFormat="1"/>
-    <w:lsdException w:name="table of figures" w:semiHidden="1" w:unhideWhenUsed="1"/>
-    <w:lsdException w:name="envelope address" w:semiHidden="1" w:unhideWhenUsed="1"/>
-    <w:lsdException w:name="envelope return" w:semiHidden="1" w:unhideWhenUsed="1"/>
-    <w:lsdException w:name="footnote reference" w:semiHidden="1" w:unhideWhenUsed="1"/>
-    <w:lsdException w:name="annotation reference" w:semiHidden="1" w:unhideWhenUsed="1"/>
-    <w:lsdException w:name="line number" w:semiHidden="1" w:unhideWhenUsed="1"/>
-    <w:lsdException w:name="page number" w:semiHidden="1" w:unhideWhenUsed="1"/>
-    <w:lsdException w:name="endnote reference" w:semiHidden="1" w:unhideWhenUsed="1"/>
-    <w:lsdException w:name="endnote text" w:semiHidden="1" w:unhideWhenUsed="1"/>
-    <w:lsdException w:name="table of authorities" w:semiHidden="1" w:unhideWhenUsed="1"/>
-    <w:lsdException w:name="macro" w:semiHidden="1" w:unhideWhenUsed="1"/>
-    <w:lsdException w:name="toa heading" w:semiHidden="1" w:unhideWhenUsed="1"/>
-    <w:lsdException w:name="List" w:semiHidden="1" w:unhideWhenUsed="1"/>
-    <w:lsdException w:name="List Bullet" w:semiHidden="1" w:unhideWhenUsed="1"/>
-    <w:lsdException w:name="List Number" w:semiHidden="1" w:unhideWhenUsed="1"/>
-    <w:lsdException w:name="List 2" w:semiHidden="1" w:unhideWhenUsed="1"/>
-    <w:lsdException w:name="List 3" w:semiHidden="1" w:unhideWhenUsed="1"/>
-    <w:lsdException w:name="List 4" w:semiHidden="1" w:unhideWhenUsed="1"/>
-    <w:lsdException w:name="List 5" w:semiHidden="1" w:unhideWhenUsed="1"/>
-    <w:lsdException w:name="List Bullet 2" w:semiHidden="1" w:unhideWhenUsed="1"/>
-    <w:lsdException w:name="List Bullet 3" w:semiHidden="1" w:unhideWhenUsed="1"/>
-    <w:lsdException w:name="List Bullet 4" w:semiHidden="1" w:unhideWhenUsed="1"/>
-    <w:lsdException w:name="List Bullet 5" w:semiHidden="1" w:unhideWhenUsed="1"/>
-    <w:lsdException w:name="List Number 2" w:semiHidden="1" w:unhideWhenUsed="1"/>
-    <w:lsdException w:name="List Number 3" w:semiHidden="1" w:unhideWhenUsed="1"/>
-    <w:lsdException w:name="List Number 4" w:semiHidden="1" w:unhideWhenUsed="1"/>
-    <w:lsdException w:name="List Number 5" w:semiHidden="1" w:unhideWhenUsed="1"/>
-    <w:lsdException w:name="Title" w:uiPriority="10" w:qFormat="1"/>
-    <w:lsdException w:name="Closing" w:semiHidden="1" w:unhideWhenUsed="1"/>
-    <w:lsdException w:name="Signature" w:semiHidden="1" w:unhideWhenUsed="1"/>
-    <w:lsdException w:name="Default Paragraph Font" w:semiHidden="1" w:uiPriority="1" w:unhideWhenUsed="1"/>
-    <w:lsdException w:name="Body Text" w:semiHidden="1" w:unhideWhenUsed="1"/>
-    <w:lsdException w:name="Body Text Indent" w:semiHidden="1" w:unhideWhenUsed="1"/>
-    <w:lsdException w:name="List Continue" w:semiHidden="1" w:unhideWhenUsed="1"/>
-    <w:lsdException w:name="List Continue 2" w:semiHidden="1" w:unhideWhenUsed="1"/>
-    <w:lsdException w:name="List Continue 3" w:semiHidden="1" w:unhideWhenUsed="1"/>
-    <w:lsdException w:name="List Continue 4" w:semiHidden="1" w:unhideWhenUsed="1"/>
-    <w:lsdException w:name="List Continue 5" w:semiHidden="1" w:unhideWhenUsed="1"/>
-    <w:lsdException w:name="Message Header" w:semiHidden="1" w:unhideWhenUsed="1"/>
-    <w:lsdException w:name="Subtitle" w:uiPriority="11" w:qFormat="1"/>
-    <w:lsdException w:name="Salutation" w:semiHidden="1" w:unhideWhenUsed="1"/>
-    <w:lsdException w:name="Date" w:semiHidden="1" w:unhideWhenUsed="1"/>
-    <w:lsdException w:name="Body Text First Indent" w:semiHidden="1" w:unhideWhenUsed="1"/>
-    <w:lsdException w:name="Body Text First Indent 2" w:semiHidden="1" w:unhideWhenUsed="1"/>
-    <w:lsdException w:name="Note Heading" w:semiHidden="1" w:unhideWhenUsed="1"/>
-    <w:lsdException w:name="Body Text 2" w:semiHidden="1" w:unhideWhenUsed="1"/>
-    <w:lsdException w:name="Body Text 3" w:semiHidden="1" w:unhideWhenUsed="1"/>
-    <w:lsdException w:name="Body Text Indent 2" w:semiHidden="1" w:unhideWhenUsed="1"/>
-    <w:lsdException w:name="Body Text Indent 3" w:semiHidden="1" w:unhideWhenUsed="1"/>
-    <w:lsdException w:name="Block Text" w:semiHidden="1" w:unhideWhenUsed="1"/>
-    <w:lsdException w:name="Hyperlink" w:semiHidden="1" w:unhideWhenUsed="1"/>
-    <w:lsdException w:name="FollowedHyperlink" w:semiHidden="1" w:unhideWhenUsed="1"/>
-    <w:lsdException w:name="Strong" w:uiPriority="22" w:qFormat="1"/>
-    <w:lsdException w:name="Emphasis" w:uiPriority="20" w:qFormat="1"/>
-    <w:lsdException w:name="Document Map" w:semiHidden="1" w:unhideWhenUsed="1"/>
-    <w:lsdException w:name="Plain Text" w:semiHidden="1" w:unhideWhenUsed="1"/>
-    <w:lsdException w:name="E-mail Signature" w:semiHidden="1" w:unhideWhenUsed="1"/>
-    <w:lsdException w:name="HTML Top of Form" w:semiHidden="1" w:unhideWhenUsed="1"/>
-    <w:lsdException w:name="HTML Bottom of Form" w:semiHidden="1" w:unhideWhenUsed="1"/>
-    <w:lsdException w:name="Normal (Web)" w:semiHidden="1" w:unhideWhenUsed="1"/>
-    <w:lsdException w:name="HTML Acronym" w:semiHidden="1" w:unhideWhenUsed="1"/>
-    <w:lsdException w:name="HTML Address" w:semiHidden="1" w:unhideWhenUsed="1"/>
-    <w:lsdException w:name="HTML Cite" w:semiHidden="1" w:unhideWhenUsed="1"/>
-    <w:lsdException w:name="HTML Code" w:semiHidden="1" w:unhideWhenUsed="1"/>
-    <w:lsdException w:name="HTML Definition" w:semiHidden="1" w:unhideWhenUsed="1"/>
-    <w:lsdException w:name="HTML Keyboard" w:semiHidden="1" w:unhideWhenUsed="1"/>
-    <w:lsdException w:name="HTML Preformatted" w:semiHidden="1" w:unhideWhenUsed="1"/>
-    <w:lsdException w:name="HTML Sample" w:semiHidden="1" w:unhideWhenUsed="1"/>
-    <w:lsdException w:name="HTML Typewriter" w:semiHidden="1" w:unhideWhenUsed="1"/>
-    <w:lsdException w:name="HTML Variable" w:semiHidden="1" w:unhideWhenUsed="1"/>
-    <w:lsdException w:name="Normal Table" w:semiHidden="1" w:unhideWhenUsed="1"/>
-    <w:lsdException w:name="annotation subject" w:semiHidden="1" w:unhideWhenUsed="1"/>
-    <w:lsdException w:name="No List" w:semiHidden="1" w:unhideWhenUsed="1"/>
-    <w:lsdException w:name="Outline List 1" w:semiHidden="1" w:unhideWhenUsed="1"/>
-    <w:lsdException w:name="Outline List 2" w:semiHidden="1" w:unhideWhenUsed="1"/>
-    <w:lsdException w:name="Outline List 3" w:semiHidden="1" w:unhideWhenUsed="1"/>
-    <w:lsdException w:name="Table Simple 1" w:semiHidden="1" w:unhideWhenUsed="1"/>
-    <w:lsdException w:name="Table Simple 2" w:semiHidden="1" w:unhideWhenUsed="1"/>
-    <w:lsdException w:name="Table Simple 3" w:semiHidden="1" w:unhideWhenUsed="1"/>
-    <w:lsdException w:name="Table Classic 1" w:semiHidden="1" w:unhideWhenUsed="1"/>
-    <w:lsdException w:name="Table Classic 2" w:semiHidden="1" w:unhideWhenUsed="1"/>
-    <w:lsdException w:name="Table Classic 3" w:semiHidden="1" w:unhideWhenUsed="1"/>
-    <w:lsdException w:name="Table Classic 4" w:semiHidden="1" w:unhideWhenUsed="1"/>
-    <w:lsdException w:name="Table Colorful 1" w:semiHidden="1" w:unhideWhenUsed="1"/>
-    <w:lsdException w:name="Table Colorful 2" w:semiHidden="1" w:unhideWhenUsed="1"/>
-    <w:lsdException w:name="Table Colorful 3" w:semiHidden="1" w:unhideWhenUsed="1"/>
-    <w:lsdException w:name="Table Columns 1" w:semiHidden="1" w:unhideWhenUsed="1"/>
-    <w:lsdException w:name="Table Columns 2" w:semiHidden="1" w:unhideWhenUsed="1"/>
-    <w:lsdException w:name="Table Columns 3" w:semiHidden="1" w:unhideWhenUsed="1"/>
-    <w:lsdException w:name="Table Columns 4" w:semiHidden="1" w:unhideWhenUsed="1"/>
-    <w:lsdException w:name="Table Columns 5" w:semiHidden="1" w:unhideWhenUsed="1"/>
-    <w:lsdException w:name="Table Grid 1" w:semiHidden="1" w:unhideWhenUsed="1"/>
-    <w:lsdException w:name="Table Grid 2" w:semiHidden="1" w:unhideWhenUsed="1"/>
-    <w:lsdException w:name="Table Grid 3" w:semiHidden="1" w:unhideWhenUsed="1"/>
-    <w:lsdException w:name="Table Grid 4" w:semiHidden="1" w:unhideWhenUsed="1"/>
-    <w:lsdException w:name="Table Grid 5" w:semiHidden="1" w:unhideWhenUsed="1"/>
-    <w:lsdException w:name="Table Grid 6" w:semiHidden="1" w:unhideWhenUsed="1"/>
-    <w:lsdException w:name="Table Grid 7" w:semiHidden="1" w:unhideWhenUsed="1"/>
-    <w:lsdException w:name="Table Grid 8" w:semiHidden="1" w:unhideWhenUsed="1"/>
-    <w:lsdException w:name="Table List 1" w:semiHidden="1" w:unhideWhenUsed="1"/>
-    <w:lsdException w:name="Table List 2" w:semiHidden="1" w:unhideWhenUsed="1"/>
-    <w:lsdException w:name="Table List 3" w:semiHidden="1" w:unhideWhenUsed="1"/>
-    <w:lsdException w:name="Table List 4" w:semiHidden="1" w:unhideWhenUsed="1"/>
-    <w:lsdException w:name="Table List 5" w:semiHidden="1" w:unhideWhenUsed="1"/>
-    <w:lsdException w:name="Table List 6" w:semiHidden="1" w:unhideWhenUsed="1"/>
-    <w:lsdException w:name="Table List 7" w:semiHidden="1" w:unhideWhenUsed="1"/>
-    <w:lsdException w:name="Table List 8" w:semiHidden="1" w:unhideWhenUsed="1"/>
-    <w:lsdException w:name="Table 3D effects 1" w:semiHidden="1" w:unhideWhenUsed="1"/>
-    <w:lsdException w:name="Table 3D effects 2" w:semiHidden="1" w:unhideWhenUsed="1"/>
-    <w:lsdException w:name="Table 3D effects 3" w:semiHidden="1" w:unhideWhenUsed="1"/>
-    <w:lsdException w:name="Table Contemporary" w:semiHidden="1" w:unhideWhenUsed="1"/>
-    <w:lsdException w:name="Table Elegant" w:semiHidden="1" w:unhideWhenUsed="1"/>
-    <w:lsdException w:name="Table Professional" w:semiHidden="1" w:unhideWhenUsed="1"/>
-    <w:lsdException w:name="Table Subtle 1" w:semiHidden="1" w:unhideWhenUsed="1"/>
-    <w:lsdException w:name="Table Subtle 2" w:semiHidden="1" w:unhideWhenUsed="1"/>
-    <w:lsdException w:name="Table Web 1" w:semiHidden="1" w:unhideWhenUsed="1"/>
-    <w:lsdException w:name="Table Web 2" w:semiHidden="1" w:unhideWhenUsed="1"/>
-    <w:lsdException w:name="Table Web 3" w:semiHidden="1" w:unhideWhenUsed="1"/>
-    <w:lsdException w:name="Balloon Text" w:semiHidden="1" w:unhideWhenUsed="1"/>
-    <w:lsdException w:name="Table Grid" w:semiHidden="1" w:uiPriority="39" w:unhideWhenUsed="1"/>
-    <w:lsdException w:name="Table Theme" w:semiHidden="1" w:unhideWhenUsed="1"/>
-    <w:lsdException w:name="Placeholder Text" w:semiHidden="1"/>
-    <w:lsdException w:name="No Spacing" w:uiPriority="1" w:qFormat="1"/>
-    <w:lsdException w:name="Light Shading" w:uiPriority="60"/>
-    <w:lsdException w:name="Light List" w:uiPriority="61"/>
-    <w:lsdException w:name="Light Grid" w:uiPriority="62"/>
-    <w:lsdException w:name="Medium Shading 1" w:uiPriority="63"/>
-    <w:lsdException w:name="Medium Shading 2" w:uiPriority="64"/>
-    <w:lsdException w:name="Medium List 1" w:uiPriority="65"/>
-    <w:lsdException w:name="Medium List 2" w:uiPriority="66"/>
-    <w:lsdException w:name="Medium Grid 1" w:uiPriority="67"/>
-    <w:lsdException w:name="Medium Grid 2" w:uiPriority="68"/>
-    <w:lsdException w:name="Medium Grid 3" w:uiPriority="69"/>
-    <w:lsdException w:name="Dark List" w:uiPriority="70"/>
-    <w:lsdException w:name="Colorful Shading" w:uiPriority="71"/>
-    <w:lsdException w:name="Colorful List" w:uiPriority="72"/>
-    <w:lsdException w:name="Colorful Grid" w:uiPriority="73"/>
-    <w:lsdException w:name="Light Shading Accent 1" w:uiPriority="60"/>
-    <w:lsdException w:name="Light List Accent 1" w:uiPriority="61"/>
-    <w:lsdException w:name="Light Grid Accent 1" w:uiPriority="62"/>
-    <w:lsdException w:name="Medium Shading 1 Accent 1" w:uiPriority="63"/>
-    <w:lsdException w:name="Medium Shading 2 Accent 1" w:uiPriority="64"/>
-    <w:lsdException w:name="Medium List 1 Accent 1" w:uiPriority="65"/>
-    <w:lsdException w:name="Revision" w:semiHidden="1"/>
-    <w:lsdException w:name="List Paragraph" w:uiPriority="34" w:qFormat="1"/>
-    <w:lsdException w:name="Quote" w:uiPriority="29" w:qFormat="1"/>
-    <w:lsdException w:name="Intense Quote" w:uiPriority="30" w:qFormat="1"/>
-    <w:lsdException w:name="Medium List 2 Accent 1" w:uiPriority="66"/>
-    <w:lsdException w:name="Medium Grid 1 Accent 1" w:uiPriority="67"/>
-    <w:lsdException w:name="Medium Grid 2 Accent 1" w:uiPriority="68"/>
-    <w:lsdException w:name="Medium Grid 3 Accent 1" w:uiPriority="69"/>
-    <w:lsdException w:name="Dark List Accent 1" w:uiPriority="70"/>
-    <w:lsdException w:name="Colorful Shading Accent 1" w:uiPriority="71"/>
-    <w:lsdException w:name="Colorful List Accent 1" w:uiPriority="72"/>
-    <w:lsdException w:name="Colorful Grid Accent 1" w:uiPriority="73"/>
-    <w:lsdException w:name="Light Shading Accent 2" w:uiPriority="60"/>
-    <w:lsdException w:name="Light List Accent 2" w:uiPriority="61"/>
-    <w:lsdException w:name="Light Grid Accent 2" w:uiPriority="62"/>
-    <w:lsdException w:name="Medium Shading 1 Accent 2" w:uiPriority="63"/>
-    <w:lsdException w:name="Medium Shading 2 Accent 2" w:uiPriority="64"/>
-    <w:lsdException w:name="Medium List 1 Accent 2" w:uiPriority="65"/>
-    <w:lsdException w:name="Medium List 2 Accent 2" w:uiPriority="66"/>
-    <w:lsdException w:name="Medium Grid 1 Accent 2" w:uiPriority="67"/>
-    <w:lsdException w:name="Medium Grid 2 Accent 2" w:uiPriority="68"/>
-    <w:lsdException w:name="Medium Grid 3 Accent 2" w:uiPriority="69"/>
-    <w:lsdException w:name="Dark List Accent 2" w:uiPriority="70"/>
-    <w:lsdException w:name="Colorful Shading Accent 2" w:uiPriority="71"/>
-    <w:lsdException w:name="Colorful List Accent 2" w:uiPriority="72"/>
-    <w:lsdException w:name="Colorful Grid Accent 2" w:uiPriority="73"/>
-    <w:lsdException w:name="Light Shading Accent 3" w:uiPriority="60"/>
-    <w:lsdException w:name="Light List Accent 3" w:uiPriority="61"/>
-    <w:lsdException w:name="Light Grid Accent 3" w:uiPriority="62"/>
-    <w:lsdException w:name="Medium Shading 1 Accent 3" w:uiPriority="63"/>
-    <w:lsdException w:name="Medium Shading 2 Accent 3" w:uiPriority="64"/>
-    <w:lsdException w:name="Medium List 1 Accent 3" w:uiPriority="65"/>
-    <w:lsdException w:name="Medium List 2 Accent 3" w:uiPriority="66"/>
-    <w:lsdException w:name="Medium Grid 1 Accent 3" w:uiPriority="67"/>
-    <w:lsdException w:name="Medium Grid 2 Accent 3" w:uiPriority="68"/>
-    <w:lsdException w:name="Medium Grid 3 Accent 3" w:uiPriority="69"/>
-    <w:lsdException w:name="Dark List Accent 3" w:uiPriority="70"/>
-    <w:lsdException w:name="Colorful Shading Accent 3" w:uiPriority="71"/>
-    <w:lsdException w:name="Colorful List Accent 3" w:uiPriority="72"/>
-    <w:lsdException w:name="Colorful Grid Accent 3" w:uiPriority="73"/>
-    <w:lsdException w:name="Light Shading Accent 4" w:uiPriority="60"/>
-    <w:lsdException w:name="Light List Accent 4" w:uiPriority="61"/>
-    <w:lsdException w:name="Light Grid Accent 4" w:uiPriority="62"/>
-    <w:lsdException w:name="Medium Shading 1 Accent 4" w:uiPriority="63"/>
-    <w:lsdException w:name="Medium Shading 2 Accent 4" w:uiPriority="64"/>
-    <w:lsdException w:name="Medium List 1 Accent 4" w:uiPriority="65"/>
-    <w:lsdException w:name="Medium List 2 Accent 4" w:uiPriority="66"/>
-    <w:lsdException w:name="Medium Grid 1 Accent 4" w:uiPriority="67"/>
-    <w:lsdException w:name="Medium Grid 2 Accent 4" w:uiPriority="68"/>
-    <w:lsdException w:name="Medium Grid 3 Accent 4" w:uiPriority="69"/>
-    <w:lsdException w:name="Dark List Accent 4" w:uiPriority="70"/>
-    <w:lsdException w:name="Colorful Shading Accent 4" w:uiPriority="71"/>
-    <w:lsdException w:name="Colorful List Accent 4" w:uiPriority="72"/>
-    <w:lsdException w:name="Colorful Grid Accent 4" w:uiPriority="73"/>
-    <w:lsdException w:name="Light Shading Accent 5" w:uiPriority="60"/>
-    <w:lsdException w:name="Light List Accent 5" w:uiPriority="61"/>
-    <w:lsdException w:name="Light Grid Accent 5" w:uiPriority="62"/>
-    <w:lsdException w:name="Medium Shading 1 Accent 5" w:uiPriority="63"/>
-    <w:lsdException w:name="Medium Shading 2 Accent 5" w:uiPriority="64"/>
-    <w:lsdException w:name="Medium List 1 Accent 5" w:uiPriority="65"/>
-    <w:lsdException w:name="Medium List 2 Accent 5" w:uiPriority="66"/>
-    <w:lsdException w:name="Medium Grid 1 Accent 5" w:uiPriority="67"/>
-    <w:lsdException w:name="Medium Grid 2 Accent 5" w:uiPriority="68"/>
-    <w:lsdException w:name="Medium Grid 3 Accent 5" w:uiPriority="69"/>
-    <w:lsdException w:name="Dark List Accent 5" w:uiPriority="70"/>
-    <w:lsdException w:name="Colorful Shading Accent 5" w:uiPriority="71"/>
-    <w:lsdException w:name="Colorful List Accent 5" w:uiPriority="72"/>
-    <w:lsdException w:name="Colorful Grid Accent 5" w:uiPriority="73"/>
-    <w:lsdException w:name="Light Shading Accent 6" w:uiPriority="60"/>
-    <w:lsdException w:name="Light List Accent 6" w:uiPriority="61"/>
-    <w:lsdException w:name="Light Grid Accent 6" w:uiPriority="62"/>
-    <w:lsdException w:name="Medium Shading 1 Accent 6" w:uiPriority="63"/>
-    <w:lsdException w:name="Medium Shading 2 Accent 6" w:uiPriority="64"/>
-    <w:lsdException w:name="Medium List 1 Accent 6" w:uiPriority="65"/>
-    <w:lsdException w:name="Medium List 2 Accent 6" w:uiPriority="66"/>
-    <w:lsdException w:name="Medium Grid 1 Accent 6" w:uiPriority="67"/>
-    <w:lsdException w:name="Medium Grid 2 Accent 6" w:uiPriority="68"/>
-    <w:lsdException w:name="Medium Grid 3 Accent 6" w:uiPriority="69"/>
-    <w:lsdException w:name="Dark List Accent 6" w:uiPriority="70"/>
-    <w:lsdException w:name="Colorful Shading Accent 6" w:uiPriority="71"/>
-    <w:lsdException w:name="Colorful List Accent 6" w:uiPriority="72"/>
-    <w:lsdException w:name="Colorful Grid Accent 6" w:uiPriority="73"/>
-    <w:lsdException w:name="Subtle Emphasis" w:uiPriority="19" w:qFormat="1"/>
-    <w:lsdException w:name="Intense Emphasis" w:uiPriority="21" w:qFormat="1"/>
-    <w:lsdException w:name="Subtle Reference" w:uiPriority="31" w:qFormat="1"/>
-    <w:lsdException w:name="Intense Reference" w:uiPriority="32" w:qFormat="1"/>
-    <w:lsdException w:name="Book Title" w:uiPriority="33" w:qFormat="1"/>
-    <w:lsdException w:name="Bibliography" w:semiHidden="1" w:uiPriority="37" w:unhideWhenUsed="1"/>
-    <w:lsdException w:name="TOC Heading" w:semiHidden="1" w:uiPriority="39" w:unhideWhenUsed="1" w:qFormat="1"/>
-    <w:lsdException w:name="Plain Table 1" w:uiPriority="41"/>
-    <w:lsdException w:name="Plain Table 2" w:uiPriority="42"/>
-    <w:lsdException w:name="Plain Table 3" w:uiPriority="43"/>
-    <w:lsdException w:name="Plain Table 4" w:uiPriority="44"/>
-    <w:lsdException w:name="Plain Table 5" w:uiPriority="45"/>
-    <w:lsdException w:name="Grid Table Light" w:uiPriority="40"/>
-    <w:lsdException w:name="Grid Table 1 Light" w:uiPriority="46"/>
-    <w:lsdException w:name="Grid Table 2" w:uiPriority="47"/>
-    <w:lsdException w:name="Grid Table 3" w:uiPriority="48"/>
-    <w:lsdException w:name="Grid Table 4" w:uiPriority="49"/>
-    <w:lsdException w:name="Grid Table 5 Dark" w:uiPriority="50"/>
-    <w:lsdException w:name="Grid Table 6 Colorful" w:uiPriority="51"/>
-    <w:lsdException w:name="Grid Table 7 Colorful" w:uiPriority="52"/>
-    <w:lsdException w:name="Grid Table 1 Light Accent 1" w:uiPriority="46"/>
-    <w:lsdException w:name="Grid Table 2 Accent 1" w:uiPriority="47"/>
-    <w:lsdException w:name="Grid Table 3 Accent 1" w:uiPriority="48"/>
-    <w:lsdException w:name="Grid Table 4 Accent 1" w:uiPriority="49"/>
-    <w:lsdException w:name="Grid Table 5 Dark Accent 1" w:uiPriority="50"/>
-    <w:lsdException w:name="Grid Table 6 Colorful Accent 1" w:uiPriority="51"/>
-    <w:lsdException w:name="Grid Table 7 Colorful Accent 1" w:uiPriority="52"/>
-    <w:lsdException w:name="Grid Table 1 Light Accent 2" w:uiPriority="46"/>
-    <w:lsdException w:name="Grid Table 2 Accent 2" w:uiPriority="47"/>
-    <w:lsdException w:name="Grid Table 3 Accent 2" w:uiPriority="48"/>
-    <w:lsdException w:name="Grid Table 4 Accent 2" w:uiPriority="49"/>
-    <w:lsdException w:name="Grid Table 5 Dark Accent 2" w:uiPriority="50"/>
-    <w:lsdException w:name="Grid Table 6 Colorful Accent 2" w:uiPriority="51"/>
-    <w:lsdException w:name="Grid Table 7 Colorful Accent 2" w:uiPriority="52"/>
-    <w:lsdException w:name="Grid Table 1 Light Accent 3" w:uiPriority="46"/>
-    <w:lsdException w:name="Grid Table 2 Accent 3" w:uiPriority="47"/>
-    <w:lsdException w:name="Grid Table 3 Accent 3" w:uiPriority="48"/>
-    <w:lsdException w:name="Grid Table 4 Accent 3" w:uiPriority="49"/>
-    <w:lsdException w:name="Grid Table 5 Dark Accent 3" w:uiPriority="50"/>
-    <w:lsdException w:name="Grid Table 6 Colorful Accent 3" w:uiPriority="51"/>
-    <w:lsdException w:name="Grid Table 7 Colorful Accent 3" w:uiPriority="52"/>
-    <w:lsdException w:name="Grid Table 1 Light Accent 4" w:uiPriority="46"/>
-    <w:lsdException w:name="Grid Table 2 Accent 4" w:uiPriority="47"/>
-    <w:lsdException w:name="Grid Table 3 Accent 4" w:uiPriority="48"/>
-    <w:lsdException w:name="Grid Table 4 Accent 4" w:uiPriority="49"/>
-    <w:lsdException w:name="Grid Table 5 Dark Accent 4" w:uiPriority="50"/>
-    <w:lsdException w:name="Grid Table 6 Colorful Accent 4" w:uiPriority="51"/>
-    <w:lsdException w:name="Grid Table 7 Colorful Accent 4" w:uiPriority="52"/>
-    <w:lsdException w:name="Grid Table 1 Light Accent 5" w:uiPriority="46"/>
-    <w:lsdException w:name="Grid Table 2 Accent 5" w:uiPriority="47"/>
-    <w:lsdException w:name="Grid Table 3 Accent 5" w:uiPriority="48"/>
-    <w:lsdException w:name="Grid Table 4 Accent 5" w:uiPriority="49"/>
-    <w:lsdException w:name="Grid Table 5 Dark Accent 5" w:uiPriority="50"/>
-    <w:lsdException w:name="Grid Table 6 Colorful Accent 5" w:uiPriority="51"/>
-    <w:lsdException w:name="Grid Table 7 Colorful Accent 5" w:uiPriority="52"/>
-    <w:lsdException w:name="Grid Table 1 Light Accent 6" w:uiPriority="46"/>
-    <w:lsdException w:name="Grid Table 2 Accent 6" w:uiPriority="47"/>
-    <w:lsdException w:name="Grid Table 3 Accent 6" w:uiPriority="48"/>
-    <w:lsdException w:name="Grid Table 4 Accent 6" w:uiPriority="49"/>
-    <w:lsdException w:name="Grid Table 5 Dark Accent 6" w:uiPriority="50"/>
-    <w:lsdException w:name="Grid Table 6 Colorful Accent 6" w:uiPriority="51"/>
-    <w:lsdException w:name="Grid Table 7 Colorful Accent 6" w:uiPriority="52"/>
-    <w:lsdException w:name="List Table 1 Light" w:uiPriority="46"/>
-    <w:lsdException w:name="List Table 2" w:uiPriority="47"/>
-    <w:lsdException w:name="List Table 3" w:uiPriority="48"/>
-    <w:lsdException w:name="List Table 4" w:uiPriority="49"/>
-    <w:lsdException w:name="List Table 5 Dark" w:uiPriority="50"/>
-    <w:lsdException w:name="List Table 6 Colorful" w:uiPriority="51"/>
-    <w:lsdException w:name="List Table 7 Colorful" w:uiPriority="52"/>
-    <w:lsdException w:name="List Table 1 Light Accent 1" w:uiPriority="46"/>
-    <w:lsdException w:name="List Table 2 Accent 1" w:uiPriority="47"/>
-    <w:lsdException w:name="List Table 3 Accent 1" w:uiPriority="48"/>
-    <w:lsdException w:name="List Table 4 Accent 1" w:uiPriority="49"/>
-    <w:lsdException w:name="List Table 5 Dark Accent 1" w:uiPriority="50"/>
-    <w:lsdException w:name="List Table 6 Colorful Accent 1" w:uiPriority="51"/>
-    <w:lsdException w:name="List Table 7 Colorful Accent 1" w:uiPriority="52"/>
-    <w:lsdException w:name="List Table 1 Light Accent 2" w:uiPriority="46"/>
-    <w:lsdException w:name="List Table 2 Accent 2" w:uiPriority="47"/>
-    <w:lsdException w:name="List Table 3 Accent 2" w:uiPriority="48"/>
-    <w:lsdException w:name="List Table 4 Accent 2" w:uiPriority="49"/>
-    <w:lsdException w:name="List Table 5 Dark Accent 2" w:uiPriority="50"/>
-    <w:lsdException w:name="List Table 6 Colorful Accent 2" w:uiPriority="51"/>
-    <w:lsdException w:name="List Table 7 Colorful Accent 2" w:uiPriority="52"/>
-    <w:lsdException w:name="List Table 1 Light Accent 3" w:uiPriority="46"/>
-    <w:lsdException w:name="List Table 2 Accent 3" w:uiPriority="47"/>
-    <w:lsdException w:name="List Table 3 Accent 3" w:uiPriority="48"/>
-    <w:lsdException w:name="List Table 4 Accent 3" w:uiPriority="49"/>
-    <w:lsdException w:name="List Table 5 Dark Accent 3" w:uiPriority="50"/>
-    <w:lsdException w:name="List Table 6 Colorful Accent 3" w:uiPriority="51"/>
-    <w:lsdException w:name="List Table 7 Colorful Accent 3" w:uiPriority="52"/>
-    <w:lsdException w:name="List Table 1 Light Accent 4" w:uiPriority="46"/>
-    <w:lsdException w:name="List Table 2 Accent 4" w:uiPriority="47"/>
-    <w:lsdException w:name="List Table 3 Accent 4" w:uiPriority="48"/>
-    <w:lsdException w:name="List Table 4 Accent 4" w:uiPriority="49"/>
-    <w:lsdException w:name="List Table 5 Dark Accent 4" w:uiPriority="50"/>
-    <w:lsdException w:name="List Table 6 Colorful Accent 4" w:uiPriority="51"/>
-    <w:lsdException w:name="List Table 7 Colorful Accent 4" w:uiPriority="52"/>
-    <w:lsdException w:name="List Table 1 Light Accent 5" w:uiPriority="46"/>
-    <w:lsdException w:name="List Table 2 Accent 5" w:uiPriority="47"/>
-    <w:lsdException w:name="List Table 3 Accent 5" w:uiPriority="48"/>
-    <w:lsdException w:name="List Table 4 Accent 5" w:uiPriority="49"/>
-    <w:lsdException w:name="List Table 5 Dark Accent 5" w:uiPriority="50"/>
-    <w:lsdException w:name="List Table 6 Colorful Accent 5" w:uiPriority="51"/>
-    <w:lsdException w:name="List Table 7 Colorful Accent 5" w:uiPriority="52"/>
-    <w:lsdException w:name="List Table 1 Light Accent 6" w:uiPriority="46"/>
-    <w:lsdException w:name="List Table 2 Accent 6" w:uiPriority="47"/>
-    <w:lsdException w:name="List Table 3 Accent 6" w:uiPriority="48"/>
-    <w:lsdException w:name="List Table 4 Accent 6" w:uiPriority="49"/>
-    <w:lsdException w:name="List Table 5 Dark Accent 6" w:uiPriority="50"/>
-    <w:lsdException w:name="List Table 6 Colorful Accent 6" w:uiPriority="51"/>
-    <w:lsdException w:name="List Table 7 Colorful Accent 6" w:uiPriority="52"/>
-    <w:lsdException w:name="Mention" w:semiHidden="1" w:unhideWhenUsed="1"/>
-    <w:lsdException w:name="Smart Hyperlink" w:semiHidden="1" w:unhideWhenUsed="1"/>
-    <w:lsdException w:name="Hashtag" w:semiHidden="1" w:unhideWhenUsed="1"/>
-    <w:lsdException w:name="Unresolved Mention" w:semiHidden="1" w:unhideWhenUsed="1"/>
+  <w:latentStyles w:defLockedState="0" w:defUIPriority="99" w:defSemiHidden="1" w:defUnhideWhenUsed="1" w:defQFormat="0" w:count="267">
+    <w:lsdException w:name="Normal" w:semiHidden="0" w:uiPriority="0" w:unhideWhenUsed="0" w:qFormat="1"/>
+    <w:lsdException w:name="heading 1" w:semiHidden="0" w:uiPriority="9" w:unhideWhenUsed="0" w:qFormat="1"/>
+    <w:lsdException w:name="heading 2" w:uiPriority="9" w:qFormat="1"/>
+    <w:lsdException w:name="heading 3" w:uiPriority="9" w:qFormat="1"/>
+    <w:lsdException w:name="heading 4" w:uiPriority="9" w:qFormat="1"/>
+    <w:lsdException w:name="heading 5" w:uiPriority="9" w:qFormat="1"/>
+    <w:lsdException w:name="heading 6" w:uiPriority="9" w:qFormat="1"/>
+    <w:lsdException w:name="heading 7" w:uiPriority="9" w:qFormat="1"/>
+    <w:lsdException w:name="heading 8" w:uiPriority="9" w:qFormat="1"/>
+    <w:lsdException w:name="heading 9" w:uiPriority="9" w:qFormat="1"/>
+    <w:lsdException w:name="toc 1" w:uiPriority="39"/>
+    <w:lsdException w:name="toc 2" w:uiPriority="39"/>
+    <w:lsdException w:name="toc 3" w:uiPriority="39"/>
+    <w:lsdException w:name="toc 4" w:uiPriority="39"/>
+    <w:lsdException w:name="toc 5" w:uiPriority="39"/>
+    <w:lsdException w:name="toc 6" w:uiPriority="39"/>
+    <w:lsdException w:name="toc 7" w:uiPriority="39"/>
+    <w:lsdException w:name="toc 8" w:uiPriority="39"/>
+    <w:lsdException w:name="toc 9" w:uiPriority="39"/>
+    <w:lsdException w:name="caption" w:uiPriority="35" w:qFormat="1"/>
+    <w:lsdException w:name="Title" w:semiHidden="0" w:uiPriority="10" w:unhideWhenUsed="0" w:qFormat="1"/>
+    <w:lsdException w:name="Default Paragraph Font" w:uiPriority="1"/>
+    <w:lsdException w:name="Subtitle" w:semiHidden="0" w:uiPriority="11" w:unhideWhenUsed="0" w:qFormat="1"/>
+    <w:lsdException w:name="Strong" w:semiHidden="0" w:uiPriority="22" w:unhideWhenUsed="0" w:qFormat="1"/>
+    <w:lsdException w:name="Emphasis" w:semiHidden="0" w:uiPriority="20" w:unhideWhenUsed="0" w:qFormat="1"/>
+    <w:lsdException w:name="Table Grid" w:uiPriority="39"/>
+    <w:lsdException w:name="Placeholder Text" w:unhideWhenUsed="0"/>
+    <w:lsdException w:name="No Spacing" w:semiHidden="0" w:uiPriority="1" w:unhideWhenUsed="0" w:qFormat="1"/>
+    <w:lsdException w:name="Light Shading" w:semiHidden="0" w:uiPriority="60" w:unhideWhenUsed="0"/>
+    <w:lsdException w:name="Light List" w:semiHidden="0" w:uiPriority="61" w:unhideWhenUsed="0"/>
+    <w:lsdException w:name="Light Grid" w:semiHidden="0" w:uiPriority="62" w:unhideWhenUsed="0"/>
+    <w:lsdException w:name="Medium Shading 1" w:semiHidden="0" w:uiPriority="63" w:unhideWhenUsed="0"/>
+    <w:lsdException w:name="Medium Shading 2" w:semiHidden="0" w:uiPriority="64" w:unhideWhenUsed="0"/>
+    <w:lsdException w:name="Medium List 1" w:semiHidden="0" w:uiPriority="65" w:unhideWhenUsed="0"/>
+    <w:lsdException w:name="Medium List 2" w:semiHidden="0" w:uiPriority="66" w:unhideWhenUsed="0"/>
+    <w:lsdException w:name="Medium Grid 1" w:semiHidden="0" w:uiPriority="67" w:unhideWhenUsed="0"/>
+    <w:lsdException w:name="Medium Grid 2" w:semiHidden="0" w:uiPriority="68" w:unhideWhenUsed="0"/>
+    <w:lsdException w:name="Medium Grid 3" w:semiHidden="0" w:uiPriority="69" w:unhideWhenUsed="0"/>
+    <w:lsdException w:name="Dark List" w:semiHidden="0" w:uiPriority="70" w:unhideWhenUsed="0"/>
+    <w:lsdException w:name="Colorful Shading" w:semiHidden="0" w:uiPriority="71" w:unhideWhenUsed="0"/>
+    <w:lsdException w:name="Colorful List" w:semiHidden="0" w:uiPriority="72" w:unhideWhenUsed="0"/>
+    <w:lsdException w:name="Colorful Grid" w:semiHidden="0" w:uiPriority="73" w:unhideWhenUsed="0"/>
+    <w:lsdException w:name="Light Shading Accent 1" w:semiHidden="0" w:uiPriority="60" w:unhideWhenUsed="0"/>
+    <w:lsdException w:name="Light List Accent 1" w:semiHidden="0" w:uiPriority="61" w:unhideWhenUsed="0"/>
+    <w:lsdException w:name="Light Grid Accent 1" w:semiHidden="0" w:uiPriority="62" w:unhideWhenUsed="0"/>
+    <w:lsdException w:name="Medium Shading 1 Accent 1" w:semiHidden="0" w:uiPriority="63" w:unhideWhenUsed="0"/>
+    <w:lsdException w:name="Medium Shading 2 Accent 1" w:semiHidden="0" w:uiPriority="64" w:unhideWhenUsed="0"/>
+    <w:lsdException w:name="Medium List 1 Accent 1" w:semiHidden="0" w:uiPriority="65" w:unhideWhenUsed="0"/>
+    <w:lsdException w:name="Revision" w:unhideWhenUsed="0"/>
+    <w:lsdException w:name="List Paragraph" w:semiHidden="0" w:uiPriority="34" w:unhideWhenUsed="0" w:qFormat="1"/>
+    <w:lsdException w:name="Quote" w:semiHidden="0" w:uiPriority="29" w:unhideWhenUsed="0" w:qFormat="1"/>
+    <w:lsdException w:name="Intense Quote" w:semiHidden="0" w:uiPriority="30" w:unhideWhenUsed="0" w:qFormat="1"/>
+    <w:lsdException w:name="Medium List 2 Accent 1" w:semiHidden="0" w:uiPriority="66" w:unhideWhenUsed="0"/>
+    <w:lsdException w:name="Medium Grid 1 Accent 1" w:semiHidden="0" w:uiPriority="67" w:unhideWhenUsed="0"/>
+    <w:lsdException w:name="Medium Grid 2 Accent 1" w:semiHidden="0" w:uiPriority="68" w:unhideWhenUsed="0"/>
+    <w:lsdException w:name="Medium Grid 3 Accent 1" w:semiHidden="0" w:uiPriority="69" w:unhideWhenUsed="0"/>
+    <w:lsdException w:name="Dark List Accent 1" w:semiHidden="0" w:uiPriority="70" w:unhideWhenUsed="0"/>
+    <w:lsdException w:name="Colorful Shading Accent 1" w:semiHidden="0" w:uiPriority="71" w:unhideWhenUsed="0"/>
+    <w:lsdException w:name="Colorful List Accent 1" w:semiHidden="0" w:uiPriority="72" w:unhideWhenUsed="0"/>
+    <w:lsdException w:name="Colorful Grid Accent 1" w:semiHidden="0" w:uiPriority="73" w:unhideWhenUsed="0"/>
+    <w:lsdException w:name="Light Shading Accent 2" w:semiHidden="0" w:uiPriority="60" w:unhideWhenUsed="0"/>
+    <w:lsdException w:name="Light List Accent 2" w:semiHidden="0" w:uiPriority="61" w:unhideWhenUsed="0"/>
+    <w:lsdException w:name="Light Grid Accent 2" w:semiHidden="0" w:uiPriority="62" w:unhideWhenUsed="0"/>
+    <w:lsdException w:name="Medium Shading 1 Accent 2" w:semiHidden="0" w:uiPriority="63" w:unhideWhenUsed="0"/>
+    <w:lsdException w:name="Medium Shading 2 Accent 2" w:semiHidden="0" w:uiPriority="64" w:unhideWhenUsed="0"/>
+    <w:lsdException w:name="Medium List 1 Accent 2" w:semiHidden="0" w:uiPriority="65" w:unhideWhenUsed="0"/>
+    <w:lsdException w:name="Medium List 2 Accent 2" w:semiHidden="0" w:uiPriority="66" w:unhideWhenUsed="0"/>
+    <w:lsdException w:name="Medium Grid 1 Accent 2" w:semiHidden="0" w:uiPriority="67" w:unhideWhenUsed="0"/>
+    <w:lsdException w:name="Medium Grid 2 Accent 2" w:semiHidden="0" w:uiPriority="68" w:unhideWhenUsed="0"/>
+    <w:lsdException w:name="Medium Grid 3 Accent 2" w:semiHidden="0" w:uiPriority="69" w:unhideWhenUsed="0"/>
+    <w:lsdException w:name="Dark List Accent 2" w:semiHidden="0" w:uiPriority="70" w:unhideWhenUsed="0"/>
+    <w:lsdException w:name="Colorful Shading Accent 2" w:semiHidden="0" w:uiPriority="71" w:unhideWhenUsed="0"/>
+    <w:lsdException w:name="Colorful List Accent 2" w:semiHidden="0" w:uiPriority="72" w:unhideWhenUsed="0"/>
+    <w:lsdException w:name="Colorful Grid Accent 2" w:semiHidden="0" w:uiPriority="73" w:unhideWhenUsed="0"/>
+    <w:lsdException w:name="Light Shading Accent 3" w:semiHidden="0" w:uiPriority="60" w:unhideWhenUsed="0"/>
+    <w:lsdException w:name="Light List Accent 3" w:semiHidden="0" w:uiPriority="61" w:unhideWhenUsed="0"/>
+    <w:lsdException w:name="Light Grid Accent 3" w:semiHidden="0" w:uiPriority="62" w:unhideWhenUsed="0"/>
+    <w:lsdException w:name="Medium Shading 1 Accent 3" w:semiHidden="0" w:uiPriority="63" w:unhideWhenUsed="0"/>
+    <w:lsdException w:name="Medium Shading 2 Accent 3" w:semiHidden="0" w:uiPriority="64" w:unhideWhenUsed="0"/>
+    <w:lsdException w:name="Medium List 1 Accent 3" w:semiHidden="0" w:uiPriority="65" w:unhideWhenUsed="0"/>
+    <w:lsdException w:name="Medium List 2 Accent 3" w:semiHidden="0" w:uiPriority="66" w:unhideWhenUsed="0"/>
+    <w:lsdException w:name="Medium Grid 1 Accent 3" w:semiHidden="0" w:uiPriority="67" w:unhideWhenUsed="0"/>
+    <w:lsdException w:name="Medium Grid 2 Accent 3" w:semiHidden="0" w:uiPriority="68" w:unhideWhenUsed="0"/>
+    <w:lsdException w:name="Medium Grid 3 Accent 3" w:semiHidden="0" w:uiPriority="69" w:unhideWhenUsed="0"/>
+    <w:lsdException w:name="Dark List Accent 3" w:semiHidden="0" w:uiPriority="70" w:unhideWhenUsed="0"/>
+    <w:lsdException w:name="Colorful Shading Accent 3" w:semiHidden="0" w:uiPriority="71" w:unhideWhenUsed="0"/>
+    <w:lsdException w:name="Colorful List Accent 3" w:semiHidden="0" w:uiPriority="72" w:unhideWhenUsed="0"/>
+    <w:lsdException w:name="Colorful Grid Accent 3" w:semiHidden="0" w:uiPriority="73" w:unhideWhenUsed="0"/>
+    <w:lsdException w:name="Light Shading Accent 4" w:semiHidden="0" w:uiPriority="60" w:unhideWhenUsed="0"/>
+    <w:lsdException w:name="Light List Accent 4" w:semiHidden="0" w:uiPriority="61" w:unhideWhenUsed="0"/>
+    <w:lsdException w:name="Light Grid Accent 4" w:semiHidden="0" w:uiPriority="62" w:unhideWhenUsed="0"/>
+    <w:lsdException w:name="Medium Shading 1 Accent 4" w:semiHidden="0" w:uiPriority="63" w:unhideWhenUsed="0"/>
+    <w:lsdException w:name="Medium Shading 2 Accent 4" w:semiHidden="0" w:uiPriority="64" w:unhideWhenUsed="0"/>
+    <w:lsdException w:name="Medium List 1 Accent 4" w:semiHidden="0" w:uiPriority="65" w:unhideWhenUsed="0"/>
+    <w:lsdException w:name="Medium List 2 Accent 4" w:semiHidden="0" w:uiPriority="66" w:unhideWhenUsed="0"/>
+    <w:lsdException w:name="Medium Grid 1 Accent 4" w:semiHidden="0" w:uiPriority="67" w:unhideWhenUsed="0"/>
+    <w:lsdException w:name="Medium Grid 2 Accent 4" w:semiHidden="0" w:uiPriority="68" w:unhideWhenUsed="0"/>
+    <w:lsdException w:name="Medium Grid 3 Accent 4" w:semiHidden="0" w:uiPriority="69" w:unhideWhenUsed="0"/>
+    <w:lsdException w:name="Dark List Accent 4" w:semiHidden="0" w:uiPriority="70" w:unhideWhenUsed="0"/>
+    <w:lsdException w:name="Colorful Shading Accent 4" w:semiHidden="0" w:uiPriority="71" w:unhideWhenUsed="0"/>
+    <w:lsdException w:name="Colorful List Accent 4" w:semiHidden="0" w:uiPriority="72" w:unhideWhenUsed="0"/>
+    <w:lsdException w:name="Colorful Grid Accent 4" w:semiHidden="0" w:uiPriority="73" w:unhideWhenUsed="0"/>
+    <w:lsdException w:name="Light Shading Accent 5" w:semiHidden="0" w:uiPriority="60" w:unhideWhenUsed="0"/>
+    <w:lsdException w:name="Light List Accent 5" w:semiHidden="0" w:uiPriority="61" w:unhideWhenUsed="0"/>
+    <w:lsdException w:name="Light Grid Accent 5" w:semiHidden="0" w:uiPriority="62" w:unhideWhenUsed="0"/>
+    <w:lsdException w:name="Medium Shading 1 Accent 5" w:semiHidden="0" w:uiPriority="63" w:unhideWhenUsed="0"/>
+    <w:lsdException w:name="Medium Shading 2 Accent 5" w:semiHidden="0" w:uiPriority="64" w:unhideWhenUsed="0"/>
+    <w:lsdException w:name="Medium List 1 Accent 5" w:semiHidden="0" w:uiPriority="65" w:unhideWhenUsed="0"/>
+    <w:lsdException w:name="Medium List 2 Accent 5" w:semiHidden="0" w:uiPriority="66" w:unhideWhenUsed="0"/>
+    <w:lsdException w:name="Medium Grid 1 Accent 5" w:semiHidden="0" w:uiPriority="67" w:unhideWhenUsed="0"/>
+    <w:lsdException w:name="Medium Grid 2 Accent 5" w:semiHidden="0" w:uiPriority="68" w:unhideWhenUsed="0"/>
+    <w:lsdException w:name="Medium Grid 3 Accent 5" w:semiHidden="0" w:uiPriority="69" w:unhideWhenUsed="0"/>
+    <w:lsdException w:name="Dark List Accent 5" w:semiHidden="0" w:uiPriority="70" w:unhideWhenUsed="0"/>
+    <w:lsdException w:name="Colorful Shading Accent 5" w:semiHidden="0" w:uiPriority="71" w:unhideWhenUsed="0"/>
+    <w:lsdException w:name="Colorful List Accent 5" w:semiHidden="0" w:uiPriority="72" w:unhideWhenUsed="0"/>
+    <w:lsdException w:name="Colorful Grid Accent 5" w:semiHidden="0" w:uiPriority="73" w:unhideWhenUsed="0"/>
+    <w:lsdException w:name="Light Shading Accent 6" w:semiHidden="0" w:uiPriority="60" w:unhideWhenUsed="0"/>
+    <w:lsdException w:name="Light List Accent 6" w:semiHidden="0" w:uiPriority="61" w:unhideWhenUsed="0"/>
+    <w:lsdException w:name="Light Grid Accent 6" w:semiHidden="0" w:uiPriority="62" w:unhideWhenUsed="0"/>
+    <w:lsdException w:name="Medium Shading 1 Accent 6" w:semiHidden="0" w:uiPriority="63" w:unhideWhenUsed="0"/>
+    <w:lsdException w:name="Medium Shading 2 Accent 6" w:semiHidden="0" w:uiPriority="64" w:unhideWhenUsed="0"/>
+    <w:lsdException w:name="Medium List 1 Accent 6" w:semiHidden="0" w:uiPriority="65" w:unhideWhenUsed="0"/>
+    <w:lsdException w:name="Medium List 2 Accent 6" w:semiHidden="0" w:uiPriority="66" w:unhideWhenUsed="0"/>
+    <w:lsdException w:name="Medium Grid 1 Accent 6" w:semiHidden="0" w:uiPriority="67" w:unhideWhenUsed="0"/>
+    <w:lsdException w:name="Medium Grid 2 Accent 6" w:semiHidden="0" w:uiPriority="68" w:unhideWhenUsed="0"/>
+    <w:lsdException w:name="Medium Grid 3 Accent 6" w:semiHidden="0" w:uiPriority="69" w:unhideWhenUsed="0"/>
+    <w:lsdException w:name="Dark List Accent 6" w:semiHidden="0" w:uiPriority="70" w:unhideWhenUsed="0"/>
+    <w:lsdException w:name="Colorful Shading Accent 6" w:semiHidden="0" w:uiPriority="71" w:unhideWhenUsed="0"/>
+    <w:lsdException w:name="Colorful List Accent 6" w:semiHidden="0" w:uiPriority="72" w:unhideWhenUsed="0"/>
+    <w:lsdException w:name="Colorful Grid Accent 6" w:semiHidden="0" w:uiPriority="73" w:unhideWhenUsed="0"/>
+    <w:lsdException w:name="Subtle Emphasis" w:semiHidden="0" w:uiPriority="19" w:unhideWhenUsed="0" w:qFormat="1"/>
+    <w:lsdException w:name="Intense Emphasis" w:semiHidden="0" w:uiPriority="21" w:unhideWhenUsed="0" w:qFormat="1"/>
+    <w:lsdException w:name="Subtle Reference" w:semiHidden="0" w:uiPriority="31" w:unhideWhenUsed="0" w:qFormat="1"/>
+    <w:lsdException w:name="Intense Reference" w:semiHidden="0" w:uiPriority="32" w:unhideWhenUsed="0" w:qFormat="1"/>
+    <w:lsdException w:name="Book Title" w:semiHidden="0" w:uiPriority="33" w:unhideWhenUsed="0" w:qFormat="1"/>
+    <w:lsdException w:name="Bibliography" w:uiPriority="37"/>
+    <w:lsdException w:name="TOC Heading" w:uiPriority="39" w:qFormat="1"/>
   </w:latentStyles>
   <w:style w:type="paragraph" w:default="1" w:styleId="Normal">
     <w:name w:val="Normal"/>
@@ -1753,6 +1831,28 @@
       <w:szCs w:val="26"/>
     </w:rPr>
   </w:style>
+  <w:style w:type="paragraph" w:styleId="Heading3">
+    <w:name w:val="heading 3"/>
+    <w:basedOn w:val="Normal"/>
+    <w:next w:val="Normal"/>
+    <w:link w:val="Heading3Char"/>
+    <w:uiPriority w:val="9"/>
+    <w:unhideWhenUsed/>
+    <w:qFormat/>
+    <w:rsid w:val="00484C3B"/>
+    <w:pPr>
+      <w:keepNext/>
+      <w:keepLines/>
+      <w:spacing w:before="200" w:after="0"/>
+      <w:outlineLvl w:val="2"/>
+    </w:pPr>
+    <w:rPr>
+      <w:rFonts w:asciiTheme="majorHAnsi" w:eastAsiaTheme="majorEastAsia" w:hAnsiTheme="majorHAnsi" w:cstheme="majorBidi"/>
+      <w:b/>
+      <w:bCs/>
+      <w:color w:val="4F81BD" w:themeColor="accent1"/>
+    </w:rPr>
+  </w:style>
   <w:style w:type="character" w:default="1" w:styleId="DefaultParagraphFont">
     <w:name w:val="Default Paragraph Font"/>
     <w:uiPriority w:val="1"/>
@@ -1918,6 +2018,430 @@
         <w:insideV w:val="single" w:sz="4" w:space="0" w:color="auto"/>
       </w:tblBorders>
     </w:tblPr>
+  </w:style>
+  <w:style w:type="character" w:customStyle="1" w:styleId="Heading3Char">
+    <w:name w:val="Heading 3 Char"/>
+    <w:basedOn w:val="DefaultParagraphFont"/>
+    <w:link w:val="Heading3"/>
+    <w:uiPriority w:val="9"/>
+    <w:rsid w:val="00484C3B"/>
+    <w:rPr>
+      <w:rFonts w:asciiTheme="majorHAnsi" w:eastAsiaTheme="majorEastAsia" w:hAnsiTheme="majorHAnsi" w:cstheme="majorBidi"/>
+      <w:b/>
+      <w:bCs/>
+      <w:color w:val="4F81BD" w:themeColor="accent1"/>
+    </w:rPr>
+  </w:style>
+</w:styles>
+</file>
+
+<file path=word/stylesWithEffects.xml><?xml version="1.0" encoding="utf-8"?>
+<w:styles xmlns:wpc="http://schemas.microsoft.com/office/word/2010/wordprocessingCanvas" xmlns:mc="http://schemas.openxmlformats.org/markup-compatibility/2006" xmlns:o="urn:schemas-microsoft-com:office:office" xmlns:r="http://schemas.openxmlformats.org/officeDocument/2006/relationships" xmlns:m="http://schemas.openxmlformats.org/officeDocument/2006/math" xmlns:v="urn:schemas-microsoft-com:vml" xmlns:wp14="http://schemas.microsoft.com/office/word/2010/wordprocessingDrawing" xmlns:wp="http://schemas.openxmlformats.org/drawingml/2006/wordprocessingDrawing" xmlns:w10="urn:schemas-microsoft-com:office:word" xmlns:w="http://schemas.openxmlformats.org/wordprocessingml/2006/main" xmlns:w14="http://schemas.microsoft.com/office/word/2010/wordml" xmlns:wpg="http://schemas.microsoft.com/office/word/2010/wordprocessingGroup" xmlns:wpi="http://schemas.microsoft.com/office/word/2010/wordprocessingInk" xmlns:wne="http://schemas.microsoft.com/office/word/2006/wordml" xmlns:wps="http://schemas.microsoft.com/office/word/2010/wordprocessingShape" mc:Ignorable="w14 wp14">
+  <w:docDefaults>
+    <w:rPrDefault>
+      <w:rPr>
+        <w:rFonts w:asciiTheme="minorHAnsi" w:eastAsiaTheme="minorHAnsi" w:hAnsiTheme="minorHAnsi" w:cstheme="minorBidi"/>
+        <w:sz w:val="22"/>
+        <w:szCs w:val="22"/>
+        <w:lang w:val="en-US" w:eastAsia="en-US" w:bidi="ar-SA"/>
+      </w:rPr>
+    </w:rPrDefault>
+    <w:pPrDefault>
+      <w:pPr>
+        <w:spacing w:after="200" w:line="276" w:lineRule="auto"/>
+      </w:pPr>
+    </w:pPrDefault>
+  </w:docDefaults>
+  <w:latentStyles w:defLockedState="0" w:defUIPriority="99" w:defSemiHidden="1" w:defUnhideWhenUsed="1" w:defQFormat="0" w:count="267">
+    <w:lsdException w:name="Normal" w:semiHidden="0" w:uiPriority="0" w:unhideWhenUsed="0" w:qFormat="1"/>
+    <w:lsdException w:name="heading 1" w:semiHidden="0" w:uiPriority="9" w:unhideWhenUsed="0" w:qFormat="1"/>
+    <w:lsdException w:name="heading 2" w:uiPriority="9" w:qFormat="1"/>
+    <w:lsdException w:name="heading 3" w:uiPriority="9" w:qFormat="1"/>
+    <w:lsdException w:name="heading 4" w:uiPriority="9" w:qFormat="1"/>
+    <w:lsdException w:name="heading 5" w:uiPriority="9" w:qFormat="1"/>
+    <w:lsdException w:name="heading 6" w:uiPriority="9" w:qFormat="1"/>
+    <w:lsdException w:name="heading 7" w:uiPriority="9" w:qFormat="1"/>
+    <w:lsdException w:name="heading 8" w:uiPriority="9" w:qFormat="1"/>
+    <w:lsdException w:name="heading 9" w:uiPriority="9" w:qFormat="1"/>
+    <w:lsdException w:name="toc 1" w:uiPriority="39"/>
+    <w:lsdException w:name="toc 2" w:uiPriority="39"/>
+    <w:lsdException w:name="toc 3" w:uiPriority="39"/>
+    <w:lsdException w:name="toc 4" w:uiPriority="39"/>
+    <w:lsdException w:name="toc 5" w:uiPriority="39"/>
+    <w:lsdException w:name="toc 6" w:uiPriority="39"/>
+    <w:lsdException w:name="toc 7" w:uiPriority="39"/>
+    <w:lsdException w:name="toc 8" w:uiPriority="39"/>
+    <w:lsdException w:name="toc 9" w:uiPriority="39"/>
+    <w:lsdException w:name="caption" w:uiPriority="35" w:qFormat="1"/>
+    <w:lsdException w:name="Title" w:semiHidden="0" w:uiPriority="10" w:unhideWhenUsed="0" w:qFormat="1"/>
+    <w:lsdException w:name="Default Paragraph Font" w:uiPriority="1"/>
+    <w:lsdException w:name="Subtitle" w:semiHidden="0" w:uiPriority="11" w:unhideWhenUsed="0" w:qFormat="1"/>
+    <w:lsdException w:name="Strong" w:semiHidden="0" w:uiPriority="22" w:unhideWhenUsed="0" w:qFormat="1"/>
+    <w:lsdException w:name="Emphasis" w:semiHidden="0" w:uiPriority="20" w:unhideWhenUsed="0" w:qFormat="1"/>
+    <w:lsdException w:name="Table Grid" w:uiPriority="39"/>
+    <w:lsdException w:name="Placeholder Text" w:unhideWhenUsed="0"/>
+    <w:lsdException w:name="No Spacing" w:semiHidden="0" w:uiPriority="1" w:unhideWhenUsed="0" w:qFormat="1"/>
+    <w:lsdException w:name="Light Shading" w:semiHidden="0" w:uiPriority="60" w:unhideWhenUsed="0"/>
+    <w:lsdException w:name="Light List" w:semiHidden="0" w:uiPriority="61" w:unhideWhenUsed="0"/>
+    <w:lsdException w:name="Light Grid" w:semiHidden="0" w:uiPriority="62" w:unhideWhenUsed="0"/>
+    <w:lsdException w:name="Medium Shading 1" w:semiHidden="0" w:uiPriority="63" w:unhideWhenUsed="0"/>
+    <w:lsdException w:name="Medium Shading 2" w:semiHidden="0" w:uiPriority="64" w:unhideWhenUsed="0"/>
+    <w:lsdException w:name="Medium List 1" w:semiHidden="0" w:uiPriority="65" w:unhideWhenUsed="0"/>
+    <w:lsdException w:name="Medium List 2" w:semiHidden="0" w:uiPriority="66" w:unhideWhenUsed="0"/>
+    <w:lsdException w:name="Medium Grid 1" w:semiHidden="0" w:uiPriority="67" w:unhideWhenUsed="0"/>
+    <w:lsdException w:name="Medium Grid 2" w:semiHidden="0" w:uiPriority="68" w:unhideWhenUsed="0"/>
+    <w:lsdException w:name="Medium Grid 3" w:semiHidden="0" w:uiPriority="69" w:unhideWhenUsed="0"/>
+    <w:lsdException w:name="Dark List" w:semiHidden="0" w:uiPriority="70" w:unhideWhenUsed="0"/>
+    <w:lsdException w:name="Colorful Shading" w:semiHidden="0" w:uiPriority="71" w:unhideWhenUsed="0"/>
+    <w:lsdException w:name="Colorful List" w:semiHidden="0" w:uiPriority="72" w:unhideWhenUsed="0"/>
+    <w:lsdException w:name="Colorful Grid" w:semiHidden="0" w:uiPriority="73" w:unhideWhenUsed="0"/>
+    <w:lsdException w:name="Light Shading Accent 1" w:semiHidden="0" w:uiPriority="60" w:unhideWhenUsed="0"/>
+    <w:lsdException w:name="Light List Accent 1" w:semiHidden="0" w:uiPriority="61" w:unhideWhenUsed="0"/>
+    <w:lsdException w:name="Light Grid Accent 1" w:semiHidden="0" w:uiPriority="62" w:unhideWhenUsed="0"/>
+    <w:lsdException w:name="Medium Shading 1 Accent 1" w:semiHidden="0" w:uiPriority="63" w:unhideWhenUsed="0"/>
+    <w:lsdException w:name="Medium Shading 2 Accent 1" w:semiHidden="0" w:uiPriority="64" w:unhideWhenUsed="0"/>
+    <w:lsdException w:name="Medium List 1 Accent 1" w:semiHidden="0" w:uiPriority="65" w:unhideWhenUsed="0"/>
+    <w:lsdException w:name="Revision" w:unhideWhenUsed="0"/>
+    <w:lsdException w:name="List Paragraph" w:semiHidden="0" w:uiPriority="34" w:unhideWhenUsed="0" w:qFormat="1"/>
+    <w:lsdException w:name="Quote" w:semiHidden="0" w:uiPriority="29" w:unhideWhenUsed="0" w:qFormat="1"/>
+    <w:lsdException w:name="Intense Quote" w:semiHidden="0" w:uiPriority="30" w:unhideWhenUsed="0" w:qFormat="1"/>
+    <w:lsdException w:name="Medium List 2 Accent 1" w:semiHidden="0" w:uiPriority="66" w:unhideWhenUsed="0"/>
+    <w:lsdException w:name="Medium Grid 1 Accent 1" w:semiHidden="0" w:uiPriority="67" w:unhideWhenUsed="0"/>
+    <w:lsdException w:name="Medium Grid 2 Accent 1" w:semiHidden="0" w:uiPriority="68" w:unhideWhenUsed="0"/>
+    <w:lsdException w:name="Medium Grid 3 Accent 1" w:semiHidden="0" w:uiPriority="69" w:unhideWhenUsed="0"/>
+    <w:lsdException w:name="Dark List Accent 1" w:semiHidden="0" w:uiPriority="70" w:unhideWhenUsed="0"/>
+    <w:lsdException w:name="Colorful Shading Accent 1" w:semiHidden="0" w:uiPriority="71" w:unhideWhenUsed="0"/>
+    <w:lsdException w:name="Colorful List Accent 1" w:semiHidden="0" w:uiPriority="72" w:unhideWhenUsed="0"/>
+    <w:lsdException w:name="Colorful Grid Accent 1" w:semiHidden="0" w:uiPriority="73" w:unhideWhenUsed="0"/>
+    <w:lsdException w:name="Light Shading Accent 2" w:semiHidden="0" w:uiPriority="60" w:unhideWhenUsed="0"/>
+    <w:lsdException w:name="Light List Accent 2" w:semiHidden="0" w:uiPriority="61" w:unhideWhenUsed="0"/>
+    <w:lsdException w:name="Light Grid Accent 2" w:semiHidden="0" w:uiPriority="62" w:unhideWhenUsed="0"/>
+    <w:lsdException w:name="Medium Shading 1 Accent 2" w:semiHidden="0" w:uiPriority="63" w:unhideWhenUsed="0"/>
+    <w:lsdException w:name="Medium Shading 2 Accent 2" w:semiHidden="0" w:uiPriority="64" w:unhideWhenUsed="0"/>
+    <w:lsdException w:name="Medium List 1 Accent 2" w:semiHidden="0" w:uiPriority="65" w:unhideWhenUsed="0"/>
+    <w:lsdException w:name="Medium List 2 Accent 2" w:semiHidden="0" w:uiPriority="66" w:unhideWhenUsed="0"/>
+    <w:lsdException w:name="Medium Grid 1 Accent 2" w:semiHidden="0" w:uiPriority="67" w:unhideWhenUsed="0"/>
+    <w:lsdException w:name="Medium Grid 2 Accent 2" w:semiHidden="0" w:uiPriority="68" w:unhideWhenUsed="0"/>
+    <w:lsdException w:name="Medium Grid 3 Accent 2" w:semiHidden="0" w:uiPriority="69" w:unhideWhenUsed="0"/>
+    <w:lsdException w:name="Dark List Accent 2" w:semiHidden="0" w:uiPriority="70" w:unhideWhenUsed="0"/>
+    <w:lsdException w:name="Colorful Shading Accent 2" w:semiHidden="0" w:uiPriority="71" w:unhideWhenUsed="0"/>
+    <w:lsdException w:name="Colorful List Accent 2" w:semiHidden="0" w:uiPriority="72" w:unhideWhenUsed="0"/>
+    <w:lsdException w:name="Colorful Grid Accent 2" w:semiHidden="0" w:uiPriority="73" w:unhideWhenUsed="0"/>
+    <w:lsdException w:name="Light Shading Accent 3" w:semiHidden="0" w:uiPriority="60" w:unhideWhenUsed="0"/>
+    <w:lsdException w:name="Light List Accent 3" w:semiHidden="0" w:uiPriority="61" w:unhideWhenUsed="0"/>
+    <w:lsdException w:name="Light Grid Accent 3" w:semiHidden="0" w:uiPriority="62" w:unhideWhenUsed="0"/>
+    <w:lsdException w:name="Medium Shading 1 Accent 3" w:semiHidden="0" w:uiPriority="63" w:unhideWhenUsed="0"/>
+    <w:lsdException w:name="Medium Shading 2 Accent 3" w:semiHidden="0" w:uiPriority="64" w:unhideWhenUsed="0"/>
+    <w:lsdException w:name="Medium List 1 Accent 3" w:semiHidden="0" w:uiPriority="65" w:unhideWhenUsed="0"/>
+    <w:lsdException w:name="Medium List 2 Accent 3" w:semiHidden="0" w:uiPriority="66" w:unhideWhenUsed="0"/>
+    <w:lsdException w:name="Medium Grid 1 Accent 3" w:semiHidden="0" w:uiPriority="67" w:unhideWhenUsed="0"/>
+    <w:lsdException w:name="Medium Grid 2 Accent 3" w:semiHidden="0" w:uiPriority="68" w:unhideWhenUsed="0"/>
+    <w:lsdException w:name="Medium Grid 3 Accent 3" w:semiHidden="0" w:uiPriority="69" w:unhideWhenUsed="0"/>
+    <w:lsdException w:name="Dark List Accent 3" w:semiHidden="0" w:uiPriority="70" w:unhideWhenUsed="0"/>
+    <w:lsdException w:name="Colorful Shading Accent 3" w:semiHidden="0" w:uiPriority="71" w:unhideWhenUsed="0"/>
+    <w:lsdException w:name="Colorful List Accent 3" w:semiHidden="0" w:uiPriority="72" w:unhideWhenUsed="0"/>
+    <w:lsdException w:name="Colorful Grid Accent 3" w:semiHidden="0" w:uiPriority="73" w:unhideWhenUsed="0"/>
+    <w:lsdException w:name="Light Shading Accent 4" w:semiHidden="0" w:uiPriority="60" w:unhideWhenUsed="0"/>
+    <w:lsdException w:name="Light List Accent 4" w:semiHidden="0" w:uiPriority="61" w:unhideWhenUsed="0"/>
+    <w:lsdException w:name="Light Grid Accent 4" w:semiHidden="0" w:uiPriority="62" w:unhideWhenUsed="0"/>
+    <w:lsdException w:name="Medium Shading 1 Accent 4" w:semiHidden="0" w:uiPriority="63" w:unhideWhenUsed="0"/>
+    <w:lsdException w:name="Medium Shading 2 Accent 4" w:semiHidden="0" w:uiPriority="64" w:unhideWhenUsed="0"/>
+    <w:lsdException w:name="Medium List 1 Accent 4" w:semiHidden="0" w:uiPriority="65" w:unhideWhenUsed="0"/>
+    <w:lsdException w:name="Medium List 2 Accent 4" w:semiHidden="0" w:uiPriority="66" w:unhideWhenUsed="0"/>
+    <w:lsdException w:name="Medium Grid 1 Accent 4" w:semiHidden="0" w:uiPriority="67" w:unhideWhenUsed="0"/>
+    <w:lsdException w:name="Medium Grid 2 Accent 4" w:semiHidden="0" w:uiPriority="68" w:unhideWhenUsed="0"/>
+    <w:lsdException w:name="Medium Grid 3 Accent 4" w:semiHidden="0" w:uiPriority="69" w:unhideWhenUsed="0"/>
+    <w:lsdException w:name="Dark List Accent 4" w:semiHidden="0" w:uiPriority="70" w:unhideWhenUsed="0"/>
+    <w:lsdException w:name="Colorful Shading Accent 4" w:semiHidden="0" w:uiPriority="71" w:unhideWhenUsed="0"/>
+    <w:lsdException w:name="Colorful List Accent 4" w:semiHidden="0" w:uiPriority="72" w:unhideWhenUsed="0"/>
+    <w:lsdException w:name="Colorful Grid Accent 4" w:semiHidden="0" w:uiPriority="73" w:unhideWhenUsed="0"/>
+    <w:lsdException w:name="Light Shading Accent 5" w:semiHidden="0" w:uiPriority="60" w:unhideWhenUsed="0"/>
+    <w:lsdException w:name="Light List Accent 5" w:semiHidden="0" w:uiPriority="61" w:unhideWhenUsed="0"/>
+    <w:lsdException w:name="Light Grid Accent 5" w:semiHidden="0" w:uiPriority="62" w:unhideWhenUsed="0"/>
+    <w:lsdException w:name="Medium Shading 1 Accent 5" w:semiHidden="0" w:uiPriority="63" w:unhideWhenUsed="0"/>
+    <w:lsdException w:name="Medium Shading 2 Accent 5" w:semiHidden="0" w:uiPriority="64" w:unhideWhenUsed="0"/>
+    <w:lsdException w:name="Medium List 1 Accent 5" w:semiHidden="0" w:uiPriority="65" w:unhideWhenUsed="0"/>
+    <w:lsdException w:name="Medium List 2 Accent 5" w:semiHidden="0" w:uiPriority="66" w:unhideWhenUsed="0"/>
+    <w:lsdException w:name="Medium Grid 1 Accent 5" w:semiHidden="0" w:uiPriority="67" w:unhideWhenUsed="0"/>
+    <w:lsdException w:name="Medium Grid 2 Accent 5" w:semiHidden="0" w:uiPriority="68" w:unhideWhenUsed="0"/>
+    <w:lsdException w:name="Medium Grid 3 Accent 5" w:semiHidden="0" w:uiPriority="69" w:unhideWhenUsed="0"/>
+    <w:lsdException w:name="Dark List Accent 5" w:semiHidden="0" w:uiPriority="70" w:unhideWhenUsed="0"/>
+    <w:lsdException w:name="Colorful Shading Accent 5" w:semiHidden="0" w:uiPriority="71" w:unhideWhenUsed="0"/>
+    <w:lsdException w:name="Colorful List Accent 5" w:semiHidden="0" w:uiPriority="72" w:unhideWhenUsed="0"/>
+    <w:lsdException w:name="Colorful Grid Accent 5" w:semiHidden="0" w:uiPriority="73" w:unhideWhenUsed="0"/>
+    <w:lsdException w:name="Light Shading Accent 6" w:semiHidden="0" w:uiPriority="60" w:unhideWhenUsed="0"/>
+    <w:lsdException w:name="Light List Accent 6" w:semiHidden="0" w:uiPriority="61" w:unhideWhenUsed="0"/>
+    <w:lsdException w:name="Light Grid Accent 6" w:semiHidden="0" w:uiPriority="62" w:unhideWhenUsed="0"/>
+    <w:lsdException w:name="Medium Shading 1 Accent 6" w:semiHidden="0" w:uiPriority="63" w:unhideWhenUsed="0"/>
+    <w:lsdException w:name="Medium Shading 2 Accent 6" w:semiHidden="0" w:uiPriority="64" w:unhideWhenUsed="0"/>
+    <w:lsdException w:name="Medium List 1 Accent 6" w:semiHidden="0" w:uiPriority="65" w:unhideWhenUsed="0"/>
+    <w:lsdException w:name="Medium List 2 Accent 6" w:semiHidden="0" w:uiPriority="66" w:unhideWhenUsed="0"/>
+    <w:lsdException w:name="Medium Grid 1 Accent 6" w:semiHidden="0" w:uiPriority="67" w:unhideWhenUsed="0"/>
+    <w:lsdException w:name="Medium Grid 2 Accent 6" w:semiHidden="0" w:uiPriority="68" w:unhideWhenUsed="0"/>
+    <w:lsdException w:name="Medium Grid 3 Accent 6" w:semiHidden="0" w:uiPriority="69" w:unhideWhenUsed="0"/>
+    <w:lsdException w:name="Dark List Accent 6" w:semiHidden="0" w:uiPriority="70" w:unhideWhenUsed="0"/>
+    <w:lsdException w:name="Colorful Shading Accent 6" w:semiHidden="0" w:uiPriority="71" w:unhideWhenUsed="0"/>
+    <w:lsdException w:name="Colorful List Accent 6" w:semiHidden="0" w:uiPriority="72" w:unhideWhenUsed="0"/>
+    <w:lsdException w:name="Colorful Grid Accent 6" w:semiHidden="0" w:uiPriority="73" w:unhideWhenUsed="0"/>
+    <w:lsdException w:name="Subtle Emphasis" w:semiHidden="0" w:uiPriority="19" w:unhideWhenUsed="0" w:qFormat="1"/>
+    <w:lsdException w:name="Intense Emphasis" w:semiHidden="0" w:uiPriority="21" w:unhideWhenUsed="0" w:qFormat="1"/>
+    <w:lsdException w:name="Subtle Reference" w:semiHidden="0" w:uiPriority="31" w:unhideWhenUsed="0" w:qFormat="1"/>
+    <w:lsdException w:name="Intense Reference" w:semiHidden="0" w:uiPriority="32" w:unhideWhenUsed="0" w:qFormat="1"/>
+    <w:lsdException w:name="Book Title" w:semiHidden="0" w:uiPriority="33" w:unhideWhenUsed="0" w:qFormat="1"/>
+    <w:lsdException w:name="Bibliography" w:uiPriority="37"/>
+    <w:lsdException w:name="TOC Heading" w:uiPriority="39" w:qFormat="1"/>
+  </w:latentStyles>
+  <w:style w:type="paragraph" w:default="1" w:styleId="Normal">
+    <w:name w:val="Normal"/>
+    <w:qFormat/>
+  </w:style>
+  <w:style w:type="paragraph" w:styleId="Heading1">
+    <w:name w:val="heading 1"/>
+    <w:basedOn w:val="Normal"/>
+    <w:next w:val="Normal"/>
+    <w:link w:val="Heading1Char"/>
+    <w:uiPriority w:val="9"/>
+    <w:qFormat/>
+    <w:rsid w:val="00D05F98"/>
+    <w:pPr>
+      <w:keepNext/>
+      <w:keepLines/>
+      <w:spacing w:before="480" w:after="0"/>
+      <w:outlineLvl w:val="0"/>
+    </w:pPr>
+    <w:rPr>
+      <w:rFonts w:asciiTheme="majorHAnsi" w:eastAsiaTheme="majorEastAsia" w:hAnsiTheme="majorHAnsi" w:cstheme="majorBidi"/>
+      <w:b/>
+      <w:bCs/>
+      <w:color w:val="365F91" w:themeColor="accent1" w:themeShade="BF"/>
+      <w:sz w:val="28"/>
+      <w:szCs w:val="28"/>
+    </w:rPr>
+  </w:style>
+  <w:style w:type="paragraph" w:styleId="Heading2">
+    <w:name w:val="heading 2"/>
+    <w:basedOn w:val="Normal"/>
+    <w:next w:val="Normal"/>
+    <w:link w:val="Heading2Char"/>
+    <w:uiPriority w:val="9"/>
+    <w:unhideWhenUsed/>
+    <w:qFormat/>
+    <w:rsid w:val="00715EB9"/>
+    <w:pPr>
+      <w:keepNext/>
+      <w:keepLines/>
+      <w:spacing w:before="200" w:after="0"/>
+      <w:outlineLvl w:val="1"/>
+    </w:pPr>
+    <w:rPr>
+      <w:rFonts w:asciiTheme="majorHAnsi" w:eastAsiaTheme="majorEastAsia" w:hAnsiTheme="majorHAnsi" w:cstheme="majorBidi"/>
+      <w:b/>
+      <w:bCs/>
+      <w:color w:val="4F81BD" w:themeColor="accent1"/>
+      <w:sz w:val="26"/>
+      <w:szCs w:val="26"/>
+    </w:rPr>
+  </w:style>
+  <w:style w:type="paragraph" w:styleId="Heading3">
+    <w:name w:val="heading 3"/>
+    <w:basedOn w:val="Normal"/>
+    <w:next w:val="Normal"/>
+    <w:link w:val="Heading3Char"/>
+    <w:uiPriority w:val="9"/>
+    <w:unhideWhenUsed/>
+    <w:qFormat/>
+    <w:rsid w:val="00484C3B"/>
+    <w:pPr>
+      <w:keepNext/>
+      <w:keepLines/>
+      <w:spacing w:before="200" w:after="0"/>
+      <w:outlineLvl w:val="2"/>
+    </w:pPr>
+    <w:rPr>
+      <w:rFonts w:asciiTheme="majorHAnsi" w:eastAsiaTheme="majorEastAsia" w:hAnsiTheme="majorHAnsi" w:cstheme="majorBidi"/>
+      <w:b/>
+      <w:bCs/>
+      <w:color w:val="4F81BD" w:themeColor="accent1"/>
+    </w:rPr>
+  </w:style>
+  <w:style w:type="character" w:default="1" w:styleId="DefaultParagraphFont">
+    <w:name w:val="Default Paragraph Font"/>
+    <w:uiPriority w:val="1"/>
+    <w:semiHidden/>
+    <w:unhideWhenUsed/>
+  </w:style>
+  <w:style w:type="table" w:default="1" w:styleId="TableNormal">
+    <w:name w:val="Normal Table"/>
+    <w:uiPriority w:val="99"/>
+    <w:semiHidden/>
+    <w:unhideWhenUsed/>
+    <w:tblPr>
+      <w:tblInd w:w="0" w:type="dxa"/>
+      <w:tblCellMar>
+        <w:top w:w="0" w:type="dxa"/>
+        <w:left w:w="108" w:type="dxa"/>
+        <w:bottom w:w="0" w:type="dxa"/>
+        <w:right w:w="108" w:type="dxa"/>
+      </w:tblCellMar>
+    </w:tblPr>
+  </w:style>
+  <w:style w:type="numbering" w:default="1" w:styleId="NoList">
+    <w:name w:val="No List"/>
+    <w:uiPriority w:val="99"/>
+    <w:semiHidden/>
+    <w:unhideWhenUsed/>
+  </w:style>
+  <w:style w:type="character" w:customStyle="1" w:styleId="Heading1Char">
+    <w:name w:val="Heading 1 Char"/>
+    <w:basedOn w:val="DefaultParagraphFont"/>
+    <w:link w:val="Heading1"/>
+    <w:uiPriority w:val="9"/>
+    <w:rsid w:val="00D05F98"/>
+    <w:rPr>
+      <w:rFonts w:asciiTheme="majorHAnsi" w:eastAsiaTheme="majorEastAsia" w:hAnsiTheme="majorHAnsi" w:cstheme="majorBidi"/>
+      <w:b/>
+      <w:bCs/>
+      <w:color w:val="365F91" w:themeColor="accent1" w:themeShade="BF"/>
+      <w:sz w:val="28"/>
+      <w:szCs w:val="28"/>
+    </w:rPr>
+  </w:style>
+  <w:style w:type="paragraph" w:styleId="Title">
+    <w:name w:val="Title"/>
+    <w:basedOn w:val="Normal"/>
+    <w:next w:val="Normal"/>
+    <w:link w:val="TitleChar"/>
+    <w:uiPriority w:val="10"/>
+    <w:qFormat/>
+    <w:rsid w:val="00D05F98"/>
+    <w:pPr>
+      <w:pBdr>
+        <w:bottom w:val="single" w:sz="8" w:space="4" w:color="4F81BD" w:themeColor="accent1"/>
+      </w:pBdr>
+      <w:spacing w:after="300" w:line="240" w:lineRule="auto"/>
+      <w:contextualSpacing/>
+    </w:pPr>
+    <w:rPr>
+      <w:rFonts w:asciiTheme="majorHAnsi" w:eastAsiaTheme="majorEastAsia" w:hAnsiTheme="majorHAnsi" w:cstheme="majorBidi"/>
+      <w:color w:val="17365D" w:themeColor="text2" w:themeShade="BF"/>
+      <w:spacing w:val="5"/>
+      <w:kern w:val="28"/>
+      <w:sz w:val="52"/>
+      <w:szCs w:val="52"/>
+    </w:rPr>
+  </w:style>
+  <w:style w:type="character" w:customStyle="1" w:styleId="TitleChar">
+    <w:name w:val="Title Char"/>
+    <w:basedOn w:val="DefaultParagraphFont"/>
+    <w:link w:val="Title"/>
+    <w:uiPriority w:val="10"/>
+    <w:rsid w:val="00D05F98"/>
+    <w:rPr>
+      <w:rFonts w:asciiTheme="majorHAnsi" w:eastAsiaTheme="majorEastAsia" w:hAnsiTheme="majorHAnsi" w:cstheme="majorBidi"/>
+      <w:color w:val="17365D" w:themeColor="text2" w:themeShade="BF"/>
+      <w:spacing w:val="5"/>
+      <w:kern w:val="28"/>
+      <w:sz w:val="52"/>
+      <w:szCs w:val="52"/>
+    </w:rPr>
+  </w:style>
+  <w:style w:type="paragraph" w:styleId="Subtitle">
+    <w:name w:val="Subtitle"/>
+    <w:basedOn w:val="Normal"/>
+    <w:next w:val="Normal"/>
+    <w:link w:val="SubtitleChar"/>
+    <w:uiPriority w:val="11"/>
+    <w:qFormat/>
+    <w:rsid w:val="00D05F98"/>
+    <w:pPr>
+      <w:numPr>
+        <w:ilvl w:val="1"/>
+      </w:numPr>
+    </w:pPr>
+    <w:rPr>
+      <w:rFonts w:asciiTheme="majorHAnsi" w:eastAsiaTheme="majorEastAsia" w:hAnsiTheme="majorHAnsi" w:cstheme="majorBidi"/>
+      <w:i/>
+      <w:iCs/>
+      <w:color w:val="4F81BD" w:themeColor="accent1"/>
+      <w:spacing w:val="15"/>
+      <w:sz w:val="24"/>
+      <w:szCs w:val="24"/>
+    </w:rPr>
+  </w:style>
+  <w:style w:type="character" w:customStyle="1" w:styleId="SubtitleChar">
+    <w:name w:val="Subtitle Char"/>
+    <w:basedOn w:val="DefaultParagraphFont"/>
+    <w:link w:val="Subtitle"/>
+    <w:uiPriority w:val="11"/>
+    <w:rsid w:val="00D05F98"/>
+    <w:rPr>
+      <w:rFonts w:asciiTheme="majorHAnsi" w:eastAsiaTheme="majorEastAsia" w:hAnsiTheme="majorHAnsi" w:cstheme="majorBidi"/>
+      <w:i/>
+      <w:iCs/>
+      <w:color w:val="4F81BD" w:themeColor="accent1"/>
+      <w:spacing w:val="15"/>
+      <w:sz w:val="24"/>
+      <w:szCs w:val="24"/>
+    </w:rPr>
+  </w:style>
+  <w:style w:type="character" w:styleId="SubtleEmphasis">
+    <w:name w:val="Subtle Emphasis"/>
+    <w:basedOn w:val="DefaultParagraphFont"/>
+    <w:uiPriority w:val="19"/>
+    <w:qFormat/>
+    <w:rsid w:val="00D05F98"/>
+    <w:rPr>
+      <w:i/>
+      <w:iCs/>
+      <w:color w:val="808080" w:themeColor="text1" w:themeTint="7F"/>
+    </w:rPr>
+  </w:style>
+  <w:style w:type="character" w:customStyle="1" w:styleId="Heading2Char">
+    <w:name w:val="Heading 2 Char"/>
+    <w:basedOn w:val="DefaultParagraphFont"/>
+    <w:link w:val="Heading2"/>
+    <w:uiPriority w:val="9"/>
+    <w:rsid w:val="00715EB9"/>
+    <w:rPr>
+      <w:rFonts w:asciiTheme="majorHAnsi" w:eastAsiaTheme="majorEastAsia" w:hAnsiTheme="majorHAnsi" w:cstheme="majorBidi"/>
+      <w:b/>
+      <w:bCs/>
+      <w:color w:val="4F81BD" w:themeColor="accent1"/>
+      <w:sz w:val="26"/>
+      <w:szCs w:val="26"/>
+    </w:rPr>
+  </w:style>
+  <w:style w:type="table" w:styleId="TableGrid">
+    <w:name w:val="Table Grid"/>
+    <w:basedOn w:val="TableNormal"/>
+    <w:uiPriority w:val="39"/>
+    <w:rsid w:val="00EB4E5D"/>
+    <w:pPr>
+      <w:spacing w:after="0" w:line="240" w:lineRule="auto"/>
+    </w:pPr>
+    <w:tblPr>
+      <w:tblBorders>
+        <w:top w:val="single" w:sz="4" w:space="0" w:color="auto"/>
+        <w:left w:val="single" w:sz="4" w:space="0" w:color="auto"/>
+        <w:bottom w:val="single" w:sz="4" w:space="0" w:color="auto"/>
+        <w:right w:val="single" w:sz="4" w:space="0" w:color="auto"/>
+        <w:insideH w:val="single" w:sz="4" w:space="0" w:color="auto"/>
+        <w:insideV w:val="single" w:sz="4" w:space="0" w:color="auto"/>
+      </w:tblBorders>
+    </w:tblPr>
+  </w:style>
+  <w:style w:type="character" w:customStyle="1" w:styleId="Heading3Char">
+    <w:name w:val="Heading 3 Char"/>
+    <w:basedOn w:val="DefaultParagraphFont"/>
+    <w:link w:val="Heading3"/>
+    <w:uiPriority w:val="9"/>
+    <w:rsid w:val="00484C3B"/>
+    <w:rPr>
+      <w:rFonts w:asciiTheme="majorHAnsi" w:eastAsiaTheme="majorEastAsia" w:hAnsiTheme="majorHAnsi" w:cstheme="majorBidi"/>
+      <w:b/>
+      <w:bCs/>
+      <w:color w:val="4F81BD" w:themeColor="accent1"/>
+    </w:rPr>
   </w:style>
 </w:styles>
 </file>

--- a/JavaProver/README.docx
+++ b/JavaProver/README.docx
@@ -191,6 +191,43 @@
     <w:p>
       <w:r>
         <w:t xml:space="preserve">After broadly implementing some queuing and comparing, we were getting noticeable speed-up and improved resolution number from the random; however, on certain test cases, we were able to drop a couple more resolutions by adding better scoring heuristics and sorting our predicates correctly.  One bug we had in predicate ranking that wasn’t preventing problems being solved was that we were ranking them in the exact wrong order within a sentence. Multiplying their score by -1 solved this. In the case of test5.1, this saved us two resolutions (dropping us from 15 to 13). </w:t>
+      </w:r>
+    </w:p>
+    <w:p>
+      <w:pPr>
+        <w:pStyle w:val="Heading1"/>
+      </w:pPr>
+      <w:r>
+        <w:t>Support Set Resolution Strategy</w:t>
+      </w:r>
+    </w:p>
+    <w:p>
+      <w:pPr>
+        <w:pStyle w:val="Heading2"/>
+      </w:pPr>
+      <w:r>
+        <w:t>Overview</w:t>
+      </w:r>
+    </w:p>
+    <w:p>
+      <w:r>
+        <w:t>Our resolution algorithm directly utilizes the support set strategy to speed up the prover. The unit preference allows for prioritizing, but having a direct set of support to draw from helps quite a bit. The book states that if the support set is small relative to the whole knowledge base, the search space can be reduced dramatically.</w:t>
+      </w:r>
+    </w:p>
+    <w:p>
+      <w:pPr>
+        <w:pStyle w:val="Heading2"/>
+      </w:pPr>
+      <w:r>
+        <w:t>Implementation</w:t>
+      </w:r>
+    </w:p>
+    <w:p>
+      <w:r>
+        <w:t xml:space="preserve">We had our prover keep track of a support set and store that for all subsequent resolutions.  We utilized sets and converted to priority queues in order to maintain our unit preference strategy. We started by adding the refuted clause to our set of support and adding our resolved sentences to that set. </w:t>
+      </w:r>
+      <w:r>
+        <w:t xml:space="preserve"> If we reached our goal, we returned null and printed off our logic for getting there. Our implementation allows for random to utilize this strategy, so our timing of heuristics is mainly to focus on how our unit preference strategies can influence speed. This also allowed for quicker multiple tests.</w:t>
       </w:r>
       <w:bookmarkStart w:id="0" w:name="_GoBack"/>
       <w:bookmarkEnd w:id="0"/>
@@ -513,6 +550,7 @@
           <w:sz w:val="26"/>
           <w:szCs w:val="26"/>
         </w:rPr>
+        <w:lastRenderedPageBreak/>
         <w:t>Implementation</w:t>
       </w:r>
     </w:p>
@@ -583,11 +621,7 @@
         <w:t>2</w:t>
       </w:r>
       <w:r>
-        <w:t xml:space="preserve">, test5.1 and test5.2 were complex enough that we had a noticeable improvement.   While random would sometimes solve </w:t>
-      </w:r>
-      <w:r>
-        <w:lastRenderedPageBreak/>
-        <w:t>the theorem in less resolutions than our unit preference strategy, the majority of the time unit preference is the quicker solution.</w:t>
+        <w:t>, test5.1 and test5.2 were complex enough that we had a noticeable improvement.   While random would sometimes solve the theorem in less resolutions than our unit preference strategy, the majority of the time unit preference is the quicker solution.</w:t>
       </w:r>
     </w:p>
     <w:tbl>
